--- a/doc/Rollekataloget - DMP opsætning.docx
+++ b/doc/Rollekataloget - DMP opsætning.docx
@@ -1,6 +1,6 @@
 
 <file path=word/document.xml><?xml version="1.0" encoding="utf-8"?>
-<w:document xmlns:wpc="http://schemas.microsoft.com/office/word/2010/wordprocessingCanvas" xmlns:cx="http://schemas.microsoft.com/office/drawing/2014/chartex" xmlns:cx1="http://schemas.microsoft.com/office/drawing/2015/9/8/chartex" xmlns:cx2="http://schemas.microsoft.com/office/drawing/2015/10/21/chartex" xmlns:cx3="http://schemas.microsoft.com/office/drawing/2016/5/9/chartex" xmlns:cx4="http://schemas.microsoft.com/office/drawing/2016/5/10/chartex" xmlns:cx5="http://schemas.microsoft.com/office/drawing/2016/5/11/chartex" xmlns:cx6="http://schemas.microsoft.com/office/drawing/2016/5/12/chartex" xmlns:cx7="http://schemas.microsoft.com/office/drawing/2016/5/13/chartex" xmlns:cx8="http://schemas.microsoft.com/office/drawing/2016/5/14/chartex" xmlns:mc="http://schemas.openxmlformats.org/markup-compatibility/2006" xmlns:aink="http://schemas.microsoft.com/office/drawing/2016/ink" xmlns:am3d="http://schemas.microsoft.com/office/drawing/2017/model3d" xmlns:o="urn:schemas-microsoft-com:office:office" xmlns:oel="http://schemas.microsoft.com/office/2019/extlst" xmlns:r="http://schemas.openxmlformats.org/officeDocument/2006/relationships" xmlns:m="http://schemas.openxmlformats.org/officeDocument/2006/math" xmlns:v="urn:schemas-microsoft-com:vml" xmlns:wp14="http://schemas.microsoft.com/office/word/2010/wordprocessingDrawing" xmlns:wp="http://schemas.openxmlformats.org/drawingml/2006/wordprocessingDrawing" xmlns:w10="urn:schemas-microsoft-com:office:word" xmlns:w="http://schemas.openxmlformats.org/wordprocessingml/2006/main" xmlns:w14="http://schemas.microsoft.com/office/word/2010/wordml" xmlns:w15="http://schemas.microsoft.com/office/word/2012/wordml" xmlns:w16cex="http://schemas.microsoft.com/office/word/2018/wordml/cex" xmlns:w16cid="http://schemas.microsoft.com/office/word/2016/wordml/cid" xmlns:w16="http://schemas.microsoft.com/office/word/2018/wordml" xmlns:w16du="http://schemas.microsoft.com/office/word/2023/wordml/word16du" xmlns:w16sdtdh="http://schemas.microsoft.com/office/word/2020/wordml/sdtdatahash" xmlns:w16se="http://schemas.microsoft.com/office/word/2015/wordml/symex" xmlns:wpg="http://schemas.microsoft.com/office/word/2010/wordprocessingGroup" xmlns:wpi="http://schemas.microsoft.com/office/word/2010/wordprocessingInk" xmlns:wne="http://schemas.microsoft.com/office/word/2006/wordml" xmlns:wps="http://schemas.microsoft.com/office/word/2010/wordprocessingShape" mc:Ignorable="w14 w15 w16se w16cid w16 w16cex w16sdtdh w16du wp14">
+<w:document xmlns:wpc="http://schemas.microsoft.com/office/word/2010/wordprocessingCanvas" xmlns:cx="http://schemas.microsoft.com/office/drawing/2014/chartex" xmlns:cx1="http://schemas.microsoft.com/office/drawing/2015/9/8/chartex" xmlns:cx2="http://schemas.microsoft.com/office/drawing/2015/10/21/chartex" xmlns:cx3="http://schemas.microsoft.com/office/drawing/2016/5/9/chartex" xmlns:cx4="http://schemas.microsoft.com/office/drawing/2016/5/10/chartex" xmlns:cx5="http://schemas.microsoft.com/office/drawing/2016/5/11/chartex" xmlns:cx6="http://schemas.microsoft.com/office/drawing/2016/5/12/chartex" xmlns:cx7="http://schemas.microsoft.com/office/drawing/2016/5/13/chartex" xmlns:cx8="http://schemas.microsoft.com/office/drawing/2016/5/14/chartex" xmlns:mc="http://schemas.openxmlformats.org/markup-compatibility/2006" xmlns:aink="http://schemas.microsoft.com/office/drawing/2016/ink" xmlns:am3d="http://schemas.microsoft.com/office/drawing/2017/model3d" xmlns:o="urn:schemas-microsoft-com:office:office" xmlns:oel="http://schemas.microsoft.com/office/2019/extlst" xmlns:r="http://schemas.openxmlformats.org/officeDocument/2006/relationships" xmlns:m="http://schemas.openxmlformats.org/officeDocument/2006/math" xmlns:v="urn:schemas-microsoft-com:vml" xmlns:wp14="http://schemas.microsoft.com/office/word/2010/wordprocessingDrawing" xmlns:wp="http://schemas.openxmlformats.org/drawingml/2006/wordprocessingDrawing" xmlns:w10="urn:schemas-microsoft-com:office:word" xmlns:w="http://schemas.openxmlformats.org/wordprocessingml/2006/main" xmlns:w14="http://schemas.microsoft.com/office/word/2010/wordml" xmlns:w15="http://schemas.microsoft.com/office/word/2012/wordml" xmlns:w16cex="http://schemas.microsoft.com/office/word/2018/wordml/cex" xmlns:w16cid="http://schemas.microsoft.com/office/word/2016/wordml/cid" xmlns:w16="http://schemas.microsoft.com/office/word/2018/wordml" xmlns:w16du="http://schemas.microsoft.com/office/word/2023/wordml/word16du" xmlns:w16sdtdh="http://schemas.microsoft.com/office/word/2020/wordml/sdtdatahash" xmlns:w16se="http://schemas.microsoft.com/office/word/2015/wordml/symex" xmlns:wpg="http://schemas.microsoft.com/office/word/2010/wordprocessingGroup" xmlns:wpi="http://schemas.microsoft.com/office/word/2010/wordprocessingInk" xmlns:wne="http://schemas.microsoft.com/office/word/2006/wordml" xmlns:wps="http://schemas.microsoft.com/office/word/2010/wordprocessingShape" xmlns:a="http://schemas.openxmlformats.org/drawingml/2006/main" xmlns:pic="http://schemas.openxmlformats.org/drawingml/2006/picture" xmlns:a14="http://schemas.microsoft.com/office/drawing/2010/main" mc:Ignorable="w14 w15 w16se w16cid w16 w16cex w16sdtdh w16du wp14">
   <w:body>
     <w:p/>
     <w:p/>
@@ -141,63 +141,26 @@
         <w:spacing w:after="40"/>
         <w:ind w:left="1134" w:hanging="1134"/>
         <w:rPr>
-          <w:lang w:val="da-DK"/>
-        </w:rPr>
-      </w:pPr>
-      <w:r>
-        <w:rPr>
-          <w:b/>
-          <w:lang w:val="da-DK"/>
-        </w:rPr>
-        <w:t>Date</w:t>
-      </w:r>
-      <w:r>
-        <w:rPr>
-          <w:lang w:val="da-DK"/>
-        </w:rPr>
-        <w:t>:</w:t>
-      </w:r>
-      <w:r>
-        <w:rPr>
-          <w:lang w:val="da-DK"/>
-        </w:rPr>
-        <w:tab/>
-      </w:r>
-      <w:r>
-        <w:rPr>
-          <w:lang w:val="da-DK"/>
-        </w:rPr>
-        <w:t>31</w:t>
-      </w:r>
-      <w:r>
-        <w:rPr>
-          <w:lang w:val="da-DK"/>
-        </w:rPr>
-        <w:t>.0</w:t>
-      </w:r>
-      <w:r>
-        <w:rPr>
-          <w:lang w:val="da-DK"/>
-        </w:rPr>
-        <w:t>7</w:t>
-      </w:r>
-      <w:r>
-        <w:rPr>
-          <w:lang w:val="da-DK"/>
-        </w:rPr>
-        <w:t>.20</w:t>
-      </w:r>
-      <w:r>
-        <w:rPr>
-          <w:lang w:val="da-DK"/>
-        </w:rPr>
-        <w:t>2</w:t>
-      </w:r>
-      <w:r>
-        <w:rPr>
-          <w:lang w:val="da-DK"/>
-        </w:rPr>
-        <w:t>4</w:t>
+          <w:b w:val="1"/>
+          <w:bCs w:val="1"/>
+          <w:lang w:val="da-DK"/>
+        </w:rPr>
+      </w:pPr>
+      <w:r>
+        <w:rPr>
+          <w:b w:val="1"/>
+          <w:bCs w:val="1"/>
+          <w:lang w:val="da-DK"/>
+        </w:rPr>
+        <w:t xml:space="preserve">Version:   </w:t>
+      </w:r>
+      <w:r>
+        <w:rPr>
+          <w:b w:val="0"/>
+          <w:bCs w:val="0"/>
+          <w:lang w:val="da-DK"/>
+        </w:rPr>
+        <w:t>1.0</w:t>
       </w:r>
     </w:p>
     <w:p>
@@ -213,6 +176,71 @@
           <w:b/>
           <w:lang w:val="da-DK"/>
         </w:rPr>
+        <w:t>Date</w:t>
+      </w:r>
+      <w:r>
+        <w:rPr>
+          <w:lang w:val="da-DK"/>
+        </w:rPr>
+        <w:t>:</w:t>
+      </w:r>
+      <w:r>
+        <w:rPr>
+          <w:lang w:val="da-DK"/>
+        </w:rPr>
+        <w:tab/>
+      </w:r>
+      <w:r>
+        <w:rPr>
+          <w:lang w:val="da-DK"/>
+        </w:rPr>
+        <w:t>31</w:t>
+      </w:r>
+      <w:r>
+        <w:rPr>
+          <w:lang w:val="da-DK"/>
+        </w:rPr>
+        <w:t>.0</w:t>
+      </w:r>
+      <w:r>
+        <w:rPr>
+          <w:lang w:val="da-DK"/>
+        </w:rPr>
+        <w:t>7</w:t>
+      </w:r>
+      <w:r>
+        <w:rPr>
+          <w:lang w:val="da-DK"/>
+        </w:rPr>
+        <w:t>.20</w:t>
+      </w:r>
+      <w:r>
+        <w:rPr>
+          <w:lang w:val="da-DK"/>
+        </w:rPr>
+        <w:t>2</w:t>
+      </w:r>
+      <w:r>
+        <w:rPr>
+          <w:lang w:val="da-DK"/>
+        </w:rPr>
+        <w:t>4</w:t>
+      </w:r>
+    </w:p>
+    <w:p>
+      <w:pPr>
+        <w:spacing w:after="40"/>
+        <w:ind w:left="1134" w:hanging="1134"/>
+        <w:rPr>
+          <w:lang w:val="da-DK"/>
+        </w:rPr>
+      </w:pPr>
+      <w:r>
+        <w:rPr>
+          <w:b w:val="1"/>
+          <w:bCs w:val="1"/>
+          <w:lang w:val="da-DK"/>
+        </w:rPr>
         <w:t>Author</w:t>
       </w:r>
       <w:r>
@@ -222,164 +250,279 @@
         <w:t>:</w:t>
       </w:r>
       <w:r>
-        <w:rPr>
-          <w:lang w:val="da-DK"/>
-        </w:rPr>
         <w:tab/>
+      </w:r>
+      <w:r>
+        <w:rPr>
+          <w:lang w:val="da-DK"/>
+        </w:rPr>
         <w:t>BSG</w:t>
       </w:r>
     </w:p>
     <w:p>
       <w:pPr>
-        <w:rPr>
-          <w:lang w:val="da-DK"/>
-        </w:rPr>
-      </w:pPr>
-      <w:r>
-        <w:rPr>
-          <w:lang w:val="da-DK"/>
-        </w:rPr>
+        <w:spacing w:after="40"/>
+        <w:ind w:left="1134" w:hanging="1134"/>
+        <w:rPr>
+          <w:lang w:val="da-DK"/>
+        </w:rPr>
+      </w:pPr>
+    </w:p>
+    <w:p>
+      <w:pPr>
+        <w:spacing w:after="40"/>
+        <w:ind w:left="1134" w:hanging="1134"/>
+        <w:rPr>
+          <w:b w:val="1"/>
+          <w:bCs w:val="1"/>
+          <w:lang w:val="da-DK"/>
+        </w:rPr>
+      </w:pPr>
+      <w:r>
+        <w:rPr>
+          <w:b w:val="1"/>
+          <w:bCs w:val="1"/>
+          <w:lang w:val="da-DK"/>
+        </w:rPr>
+        <w:t xml:space="preserve">Version:   </w:t>
+      </w:r>
+      <w:r>
+        <w:rPr>
+          <w:b w:val="0"/>
+          <w:bCs w:val="0"/>
+          <w:lang w:val="da-DK"/>
+        </w:rPr>
+        <w:t>1.1</w:t>
+      </w:r>
+    </w:p>
+    <w:p>
+      <w:pPr>
+        <w:spacing w:after="40"/>
+        <w:ind w:left="1134" w:hanging="1134"/>
+        <w:rPr>
+          <w:lang w:val="da-DK"/>
+        </w:rPr>
+      </w:pPr>
+      <w:r>
+        <w:rPr>
+          <w:b w:val="1"/>
+          <w:bCs w:val="1"/>
+          <w:lang w:val="da-DK"/>
+        </w:rPr>
+        <w:t>Date</w:t>
+      </w:r>
+      <w:r>
+        <w:rPr>
+          <w:lang w:val="da-DK"/>
+        </w:rPr>
+        <w:t>:</w:t>
+      </w:r>
+      <w:r>
+        <w:tab/>
+      </w:r>
+      <w:r>
+        <w:rPr>
+          <w:lang w:val="da-DK"/>
+        </w:rPr>
+        <w:t>04</w:t>
+      </w:r>
+      <w:r>
+        <w:rPr>
+          <w:lang w:val="da-DK"/>
+        </w:rPr>
+        <w:t>.0</w:t>
+      </w:r>
+      <w:r>
+        <w:rPr>
+          <w:lang w:val="da-DK"/>
+        </w:rPr>
+        <w:t>9</w:t>
+      </w:r>
+      <w:r>
+        <w:rPr>
+          <w:lang w:val="da-DK"/>
+        </w:rPr>
+        <w:t>.2024</w:t>
+      </w:r>
+    </w:p>
+    <w:p>
+      <w:pPr>
+        <w:spacing w:after="40"/>
+        <w:ind w:left="1134" w:hanging="1134"/>
+        <w:rPr>
+          <w:lang w:val="da-DK"/>
+        </w:rPr>
+      </w:pPr>
+      <w:r>
+        <w:rPr>
+          <w:b w:val="1"/>
+          <w:bCs w:val="1"/>
+          <w:lang w:val="da-DK"/>
+        </w:rPr>
+        <w:t>Author</w:t>
+      </w:r>
+      <w:r>
+        <w:rPr>
+          <w:lang w:val="da-DK"/>
+        </w:rPr>
+        <w:t>:</w:t>
+      </w:r>
+      <w:r>
+        <w:tab/>
+      </w:r>
+      <w:r>
+        <w:rPr>
+          <w:lang w:val="da-DK"/>
+        </w:rPr>
+        <w:t>KBP</w:t>
+      </w:r>
+    </w:p>
+    <w:p>
+      <w:pPr>
+        <w:spacing w:after="40"/>
+        <w:ind w:left="1134" w:hanging="1134"/>
+        <w:rPr>
+          <w:lang w:val="da-DK"/>
+        </w:rPr>
+      </w:pPr>
+    </w:p>
+    <w:p>
+      <w:r>
         <w:br w:type="page"/>
       </w:r>
+    </w:p>
+    <w:p>
+      <w:pPr>
+        <w:pStyle w:val="Heading1"/>
+        <w:rPr>
+          <w:lang w:val="da-DK"/>
+        </w:rPr>
+      </w:pPr>
+      <w:bookmarkStart w:name="_Toc326467511" w:id="1376764519"/>
+      <w:r>
+        <w:rPr>
+          <w:lang w:val="da-DK"/>
+        </w:rPr>
+        <w:t>Indhold</w:t>
+      </w:r>
+      <w:bookmarkEnd w:id="1376764519"/>
     </w:p>
     <w:sdt>
       <w:sdtPr>
-        <w:rPr>
-          <w:rFonts w:ascii="Verdana" w:eastAsiaTheme="minorHAnsi" w:hAnsi="Verdana" w:cstheme="minorBidi"/>
-          <w:color w:val="525E7E"/>
-          <w:sz w:val="20"/>
-          <w:szCs w:val="20"/>
-          <w:lang w:val="en-US" w:eastAsia="en-US"/>
-        </w:rPr>
-        <w:id w:val="-261762810"/>
+        <w:id w:val="1846057469"/>
         <w:docPartObj>
           <w:docPartGallery w:val="Table of Contents"/>
           <w:docPartUnique/>
         </w:docPartObj>
       </w:sdtPr>
-      <w:sdtEndPr>
-        <w:rPr>
-          <w:b/>
-          <w:bCs/>
-          <w:color w:val="auto"/>
-        </w:rPr>
-      </w:sdtEndPr>
       <w:sdtContent>
-        <w:p>
-          <w:pPr>
-            <w:pStyle w:val="TOCHeading"/>
-            <w:rPr>
-              <w:rFonts w:ascii="Verdana" w:hAnsi="Verdana"/>
-              <w:color w:val="525E7E"/>
-            </w:rPr>
-          </w:pPr>
-          <w:r>
-            <w:rPr>
-              <w:rFonts w:ascii="Verdana" w:hAnsi="Verdana"/>
-              <w:color w:val="525E7E"/>
-            </w:rPr>
-            <w:t>Indhold</w:t>
-          </w:r>
-        </w:p>
         <w:p>
           <w:pPr>
             <w:pStyle w:val="TOC1"/>
             <w:tabs>
-              <w:tab w:val="left" w:pos="400"/>
-              <w:tab w:val="right" w:leader="dot" w:pos="9628"/>
+              <w:tab w:val="left" w:leader="none" w:pos="390"/>
+              <w:tab w:val="right" w:leader="dot" w:pos="9630"/>
             </w:tabs>
+            <w:bidi w:val="0"/>
             <w:rPr>
-              <w:rFonts w:asciiTheme="minorHAnsi" w:eastAsiaTheme="minorEastAsia" w:hAnsiTheme="minorHAnsi"/>
-              <w:noProof/>
-              <w:kern w:val="2"/>
-              <w:sz w:val="24"/>
-              <w:szCs w:val="24"/>
-              <w:lang w:val="da-DK" w:eastAsia="da-DK"/>
-              <w14:ligatures w14:val="standardContextual"/>
+              <w:rStyle w:val="Hyperlink"/>
             </w:rPr>
           </w:pPr>
           <w:r>
             <w:fldChar w:fldCharType="begin"/>
           </w:r>
           <w:r>
-            <w:instrText xml:space="preserve"> TOC \o "1-3" \h \z \u </w:instrText>
+            <w:instrText xml:space="preserve">TOC \o "1-9" \z \u \h</w:instrText>
           </w:r>
           <w:r>
             <w:fldChar w:fldCharType="separate"/>
           </w:r>
-          <w:hyperlink w:anchor="_Toc173323374" w:history="1">
+          <w:hyperlink w:anchor="_Toc326467511">
             <w:r>
               <w:rPr>
                 <w:rStyle w:val="Hyperlink"/>
-                <w:noProof/>
               </w:rPr>
               <w:t>1</w:t>
             </w:r>
             <w:r>
-              <w:rPr>
-                <w:rFonts w:asciiTheme="minorHAnsi" w:eastAsiaTheme="minorEastAsia" w:hAnsiTheme="minorHAnsi"/>
-                <w:noProof/>
-                <w:kern w:val="2"/>
-                <w:sz w:val="24"/>
-                <w:szCs w:val="24"/>
-                <w:lang w:val="da-DK" w:eastAsia="da-DK"/>
-                <w14:ligatures w14:val="standardContextual"/>
-              </w:rPr>
               <w:tab/>
             </w:r>
             <w:r>
               <w:rPr>
                 <w:rStyle w:val="Hyperlink"/>
-                <w:noProof/>
+              </w:rPr>
+              <w:t>Indhold</w:t>
+            </w:r>
+            <w:r>
+              <w:tab/>
+            </w:r>
+            <w:r>
+              <w:fldChar w:fldCharType="begin"/>
+            </w:r>
+            <w:r>
+              <w:instrText xml:space="preserve">PAGEREF _Toc326467511 \h</w:instrText>
+            </w:r>
+            <w:r>
+              <w:fldChar w:fldCharType="separate"/>
+            </w:r>
+            <w:r>
+              <w:rPr>
+                <w:rStyle w:val="Hyperlink"/>
+              </w:rPr>
+              <w:t>1</w:t>
+            </w:r>
+            <w:r>
+              <w:fldChar w:fldCharType="end"/>
+            </w:r>
+          </w:hyperlink>
+        </w:p>
+        <w:p>
+          <w:pPr>
+            <w:pStyle w:val="TOC1"/>
+            <w:tabs>
+              <w:tab w:val="left" w:leader="none" w:pos="390"/>
+              <w:tab w:val="right" w:leader="dot" w:pos="9630"/>
+            </w:tabs>
+            <w:bidi w:val="0"/>
+            <w:rPr>
+              <w:rStyle w:val="Hyperlink"/>
+            </w:rPr>
+          </w:pPr>
+          <w:hyperlink w:anchor="_Toc405694899">
+            <w:r>
+              <w:rPr>
+                <w:rStyle w:val="Hyperlink"/>
+              </w:rPr>
+              <w:t>2</w:t>
+            </w:r>
+            <w:r>
+              <w:tab/>
+            </w:r>
+            <w:r>
+              <w:rPr>
+                <w:rStyle w:val="Hyperlink"/>
               </w:rPr>
               <w:t>Indledning</w:t>
             </w:r>
             <w:r>
-              <w:rPr>
-                <w:noProof/>
-                <w:webHidden/>
-              </w:rPr>
               <w:tab/>
             </w:r>
             <w:r>
-              <w:rPr>
-                <w:noProof/>
-                <w:webHidden/>
-              </w:rPr>
               <w:fldChar w:fldCharType="begin"/>
             </w:r>
             <w:r>
-              <w:rPr>
-                <w:noProof/>
-                <w:webHidden/>
-              </w:rPr>
-              <w:instrText xml:space="preserve"> PAGEREF _Toc173323374 \h </w:instrText>
+              <w:instrText xml:space="preserve">PAGEREF _Toc405694899 \h</w:instrText>
             </w:r>
             <w:r>
-              <w:rPr>
-                <w:noProof/>
-                <w:webHidden/>
-              </w:rPr>
-            </w:r>
-            <w:r>
-              <w:rPr>
-                <w:noProof/>
-                <w:webHidden/>
-              </w:rPr>
               <w:fldChar w:fldCharType="separate"/>
             </w:r>
             <w:r>
               <w:rPr>
-                <w:noProof/>
-                <w:webHidden/>
+                <w:rStyle w:val="Hyperlink"/>
               </w:rPr>
-              <w:t>3</w:t>
+              <w:t>1</w:t>
             </w:r>
             <w:r>
-              <w:rPr>
-                <w:noProof/>
-                <w:webHidden/>
-              </w:rPr>
               <w:fldChar w:fldCharType="end"/>
             </w:r>
           </w:hyperlink>
@@ -388,93 +531,49 @@
           <w:pPr>
             <w:pStyle w:val="TOC2"/>
             <w:tabs>
-              <w:tab w:val="left" w:pos="960"/>
-              <w:tab w:val="right" w:leader="dot" w:pos="9628"/>
+              <w:tab w:val="left" w:leader="none" w:pos="600"/>
+              <w:tab w:val="right" w:leader="dot" w:pos="9630"/>
             </w:tabs>
+            <w:bidi w:val="0"/>
             <w:rPr>
-              <w:rFonts w:asciiTheme="minorHAnsi" w:eastAsiaTheme="minorEastAsia" w:hAnsiTheme="minorHAnsi"/>
-              <w:noProof/>
-              <w:kern w:val="2"/>
-              <w:sz w:val="24"/>
-              <w:szCs w:val="24"/>
-              <w:lang w:val="da-DK" w:eastAsia="da-DK"/>
-              <w14:ligatures w14:val="standardContextual"/>
+              <w:rStyle w:val="Hyperlink"/>
             </w:rPr>
           </w:pPr>
-          <w:hyperlink w:anchor="_Toc173323375" w:history="1">
+          <w:hyperlink w:anchor="_Toc1182151858">
             <w:r>
               <w:rPr>
                 <w:rStyle w:val="Hyperlink"/>
-                <w:noProof/>
               </w:rPr>
-              <w:t>1.1</w:t>
+              <w:t>2.1</w:t>
             </w:r>
             <w:r>
-              <w:rPr>
-                <w:rFonts w:asciiTheme="minorHAnsi" w:eastAsiaTheme="minorEastAsia" w:hAnsiTheme="minorHAnsi"/>
-                <w:noProof/>
-                <w:kern w:val="2"/>
-                <w:sz w:val="24"/>
-                <w:szCs w:val="24"/>
-                <w:lang w:val="da-DK" w:eastAsia="da-DK"/>
-                <w14:ligatures w14:val="standardContextual"/>
-              </w:rPr>
               <w:tab/>
             </w:r>
             <w:r>
               <w:rPr>
                 <w:rStyle w:val="Hyperlink"/>
-                <w:noProof/>
-                <w:lang w:val="da-DK"/>
               </w:rPr>
               <w:t>Forudsætninger</w:t>
             </w:r>
             <w:r>
-              <w:rPr>
-                <w:noProof/>
-                <w:webHidden/>
-              </w:rPr>
               <w:tab/>
             </w:r>
             <w:r>
-              <w:rPr>
-                <w:noProof/>
-                <w:webHidden/>
-              </w:rPr>
               <w:fldChar w:fldCharType="begin"/>
             </w:r>
             <w:r>
-              <w:rPr>
-                <w:noProof/>
-                <w:webHidden/>
-              </w:rPr>
-              <w:instrText xml:space="preserve"> PAGEREF _Toc173323375 \h </w:instrText>
+              <w:instrText xml:space="preserve">PAGEREF _Toc1182151858 \h</w:instrText>
             </w:r>
             <w:r>
-              <w:rPr>
-                <w:noProof/>
-                <w:webHidden/>
-              </w:rPr>
-            </w:r>
-            <w:r>
-              <w:rPr>
-                <w:noProof/>
-                <w:webHidden/>
-              </w:rPr>
               <w:fldChar w:fldCharType="separate"/>
             </w:r>
             <w:r>
               <w:rPr>
-                <w:noProof/>
-                <w:webHidden/>
+                <w:rStyle w:val="Hyperlink"/>
               </w:rPr>
-              <w:t>3</w:t>
+              <w:t>1</w:t>
             </w:r>
             <w:r>
-              <w:rPr>
-                <w:noProof/>
-                <w:webHidden/>
-              </w:rPr>
               <w:fldChar w:fldCharType="end"/>
             </w:r>
           </w:hyperlink>
@@ -483,104 +582,53 @@
           <w:pPr>
             <w:pStyle w:val="TOC1"/>
             <w:tabs>
-              <w:tab w:val="left" w:pos="400"/>
-              <w:tab w:val="right" w:leader="dot" w:pos="9628"/>
+              <w:tab w:val="left" w:leader="none" w:pos="390"/>
+              <w:tab w:val="right" w:leader="dot" w:pos="9630"/>
             </w:tabs>
+            <w:bidi w:val="0"/>
             <w:rPr>
-              <w:rFonts w:asciiTheme="minorHAnsi" w:eastAsiaTheme="minorEastAsia" w:hAnsiTheme="minorHAnsi"/>
-              <w:noProof/>
-              <w:kern w:val="2"/>
-              <w:sz w:val="24"/>
-              <w:szCs w:val="24"/>
-              <w:lang w:val="da-DK" w:eastAsia="da-DK"/>
-              <w14:ligatures w14:val="standardContextual"/>
+              <w:rStyle w:val="Hyperlink"/>
             </w:rPr>
           </w:pPr>
-          <w:hyperlink w:anchor="_Toc173323376" w:history="1">
+          <w:hyperlink w:anchor="_Toc431212043">
             <w:r>
               <w:rPr>
                 <w:rStyle w:val="Hyperlink"/>
-                <w:noProof/>
-                <w:lang w:val="da-DK"/>
               </w:rPr>
-              <w:t>2</w:t>
+              <w:t>3</w:t>
             </w:r>
             <w:r>
-              <w:rPr>
-                <w:rFonts w:asciiTheme="minorHAnsi" w:eastAsiaTheme="minorEastAsia" w:hAnsiTheme="minorHAnsi"/>
-                <w:noProof/>
-                <w:kern w:val="2"/>
-                <w:sz w:val="24"/>
-                <w:szCs w:val="24"/>
-                <w:lang w:val="da-DK" w:eastAsia="da-DK"/>
-                <w14:ligatures w14:val="standardContextual"/>
-              </w:rPr>
               <w:tab/>
             </w:r>
             <w:r>
               <w:rPr>
                 <w:rStyle w:val="Hyperlink"/>
-                <w:noProof/>
-                <w:lang w:val="da-DK"/>
               </w:rPr>
               <w:t>Processen</w:t>
             </w:r>
             <w:r>
-              <w:rPr>
-                <w:noProof/>
-                <w:webHidden/>
-              </w:rPr>
               <w:tab/>
             </w:r>
             <w:r>
-              <w:rPr>
-                <w:noProof/>
-                <w:webHidden/>
-              </w:rPr>
               <w:fldChar w:fldCharType="begin"/>
             </w:r>
             <w:r>
-              <w:rPr>
-                <w:noProof/>
-                <w:webHidden/>
-              </w:rPr>
-              <w:instrText xml:space="preserve"> PAGEREF _Toc173323376 \h </w:instrText>
+              <w:instrText xml:space="preserve">PAGEREF _Toc431212043 \h</w:instrText>
             </w:r>
             <w:r>
-              <w:rPr>
-                <w:noProof/>
-                <w:webHidden/>
-              </w:rPr>
-            </w:r>
-            <w:r>
-              <w:rPr>
-                <w:noProof/>
-                <w:webHidden/>
-              </w:rPr>
               <w:fldChar w:fldCharType="separate"/>
             </w:r>
             <w:r>
               <w:rPr>
-                <w:noProof/>
-                <w:webHidden/>
+                <w:rStyle w:val="Hyperlink"/>
               </w:rPr>
-              <w:t>3</w:t>
+              <w:t>1</w:t>
             </w:r>
             <w:r>
-              <w:rPr>
-                <w:noProof/>
-                <w:webHidden/>
-              </w:rPr>
               <w:fldChar w:fldCharType="end"/>
             </w:r>
           </w:hyperlink>
-        </w:p>
-        <w:p>
           <w:r>
-            <w:rPr>
-              <w:b/>
-              <w:bCs/>
-            </w:rPr>
             <w:fldChar w:fldCharType="end"/>
           </w:r>
         </w:p>
@@ -599,15 +647,14 @@
     <w:p>
       <w:pPr>
         <w:pStyle w:val="Heading1"/>
-      </w:pPr>
-      <w:bookmarkStart w:id="0" w:name="_Toc173323374"/>
-      <w:proofErr w:type="spellStart"/>
-      <w:r>
-        <w:lastRenderedPageBreak/>
+        <w:rPr/>
+      </w:pPr>
+      <w:bookmarkStart w:name="_Toc405694899" w:id="122648475"/>
+      <w:r>
+        <w:rPr/>
         <w:t>Indledning</w:t>
       </w:r>
-      <w:bookmarkEnd w:id="0"/>
-      <w:proofErr w:type="spellEnd"/>
+      <w:bookmarkEnd w:id="122648475"/>
     </w:p>
     <w:p>
       <w:pPr>
@@ -628,21 +675,21 @@
         <w:t>processen for opsætning af integrationen mellem OS2rollekatalog og Danmarks Miljøportal (DMP).</w:t>
       </w:r>
     </w:p>
-    <w:p>
+    <w:p w14:noSpellErr="1">
       <w:pPr>
         <w:pStyle w:val="Heading2"/>
         <w:rPr>
           <w:lang w:val="da-DK"/>
         </w:rPr>
       </w:pPr>
-      <w:bookmarkStart w:id="1" w:name="_Toc173323375"/>
+      <w:bookmarkStart w:name="_Toc1182151858" w:id="1521692727"/>
       <w:r>
         <w:rPr>
           <w:lang w:val="da-DK"/>
         </w:rPr>
         <w:t>Forudsætninger</w:t>
       </w:r>
-      <w:bookmarkEnd w:id="1"/>
+      <w:bookmarkEnd w:id="1521692727"/>
     </w:p>
     <w:p>
       <w:pPr>
@@ -743,7 +790,7 @@
           <w:lang w:val="da-DK"/>
         </w:rPr>
       </w:pPr>
-      <w:hyperlink r:id="rId9" w:history="1">
+      <w:hyperlink w:history="1" r:id="rId9">
         <w:r>
           <w:rPr>
             <w:rStyle w:val="Hyperlink"/>
@@ -753,21 +800,34 @@
         </w:r>
       </w:hyperlink>
     </w:p>
+    <w:p w14:noSpellErr="1">
+      <w:pPr>
+        <w:pStyle w:val="Heading1"/>
+        <w:rPr>
+          <w:lang w:val="da-DK"/>
+        </w:rPr>
+      </w:pPr>
+      <w:bookmarkStart w:name="_Toc431212043" w:id="889822956"/>
+      <w:r>
+        <w:rPr>
+          <w:lang w:val="da-DK"/>
+        </w:rPr>
+        <w:t>Processen</w:t>
+      </w:r>
+      <w:bookmarkEnd w:id="889822956"/>
+    </w:p>
     <w:p>
       <w:pPr>
-        <w:pStyle w:val="Heading1"/>
-        <w:rPr>
-          <w:lang w:val="da-DK"/>
-        </w:rPr>
-      </w:pPr>
-      <w:bookmarkStart w:id="2" w:name="_Toc173323376"/>
-      <w:r>
-        <w:rPr>
-          <w:lang w:val="da-DK"/>
-        </w:rPr>
-        <w:t>Processen</w:t>
-      </w:r>
-      <w:bookmarkEnd w:id="2"/>
+        <w:rPr>
+          <w:lang w:val="da-DK"/>
+        </w:rPr>
+      </w:pPr>
+      <w:r>
+        <w:rPr>
+          <w:lang w:val="da-DK"/>
+        </w:rPr>
+        <w:t>Miljøportalen ønsker at få verificeret at den tilslutning man har lavet til Miljøportalen fra sin lokale Identity Provider, er opsat korrekt.</w:t>
+      </w:r>
     </w:p>
     <w:p>
       <w:pPr>
@@ -779,7 +839,7 @@
         <w:rPr>
           <w:lang w:val="da-DK"/>
         </w:rPr>
-        <w:t>Miljøportalen ønsker at få verificeret at den tilslutning man har lavet til Miljøportalen fra sin lokale Identity Provider, er opsat korrekt.</w:t>
+        <w:t>Dette verificeres ved at lave et login via dette test-system</w:t>
       </w:r>
     </w:p>
     <w:p>
@@ -788,20 +848,7 @@
           <w:lang w:val="da-DK"/>
         </w:rPr>
       </w:pPr>
-      <w:r>
-        <w:rPr>
-          <w:lang w:val="da-DK"/>
-        </w:rPr>
-        <w:t>Dette verificeres ved at lave et login via dette test-system</w:t>
-      </w:r>
-    </w:p>
-    <w:p>
-      <w:pPr>
-        <w:rPr>
-          <w:lang w:val="da-DK"/>
-        </w:rPr>
-      </w:pPr>
-      <w:hyperlink r:id="rId10" w:history="1">
+      <w:hyperlink w:history="1" r:id="rId10">
         <w:r>
           <w:rPr>
             <w:rStyle w:val="Hyperlink"/>
@@ -821,7 +868,6 @@
         <w:rPr>
           <w:lang w:val="da-DK"/>
         </w:rPr>
-        <w:lastRenderedPageBreak/>
         <w:t>Her vælger man sin kommune på listen, og gennemfører et login.</w:t>
       </w:r>
     </w:p>
@@ -844,7 +890,7 @@
           <w:lang w:val="da-DK"/>
         </w:rPr>
       </w:pPr>
-      <w:hyperlink r:id="rId11" w:history="1">
+      <w:hyperlink w:history="1" r:id="rId11">
         <w:r>
           <w:rPr>
             <w:rStyle w:val="Hyperlink"/>
@@ -899,7 +945,7 @@
           <w:lang w:val="da-DK"/>
         </w:rPr>
       </w:pPr>
-      <w:hyperlink r:id="rId12" w:history="1">
+      <w:hyperlink w:history="1" r:id="rId12">
         <w:r>
           <w:rPr>
             <w:rStyle w:val="Hyperlink"/>
@@ -923,7 +969,7 @@
       </w:r>
     </w:p>
     <w:p>
-      <w:hyperlink r:id="rId13" w:history="1">
+      <w:hyperlink w:history="1" r:id="rId13">
         <w:r>
           <w:rPr>
             <w:rStyle w:val="Hyperlink"/>
@@ -948,7 +994,7 @@
         <w:rPr>
           <w:lang w:val="da-DK"/>
         </w:rPr>
-        <w:t>prettet adgangen til Miljøportalen via OS2rollekatalog, med henvisning til det brugernavn og kodeord som er uploadet via Kundenettet. Herefter koordineres det med Digital Identity’s support hvornår idriftsættelsen skal effektueres.</w:t>
+        <w:t xml:space="preserve">prettet adgangen til Miljøportalen via OS2rollekatalog, med henvisning til det brugernavn og kodeord som er uploadet via Kundenettet. </w:t>
       </w:r>
     </w:p>
     <w:p>
@@ -957,17 +1003,302 @@
           <w:lang w:val="da-DK"/>
         </w:rPr>
       </w:pPr>
-      <w:r>
-        <w:rPr>
-          <w:lang w:val="da-DK"/>
-        </w:rPr>
-        <w:t>Bemærk at det ikke er muligt at migrere eksisterende rettigheder, så brugerne skal tildeles rettigheder til Miljøportalen via OS2rollekatalog når opsætningen er udført.</w:t>
-      </w:r>
+    </w:p>
+    <w:p>
+      <w:pPr>
+        <w:rPr>
+          <w:lang w:val="da-DK"/>
+        </w:rPr>
+      </w:pPr>
+      <w:r>
+        <w:rPr>
+          <w:lang w:val="da-DK"/>
+        </w:rPr>
+        <w:t xml:space="preserve">Herefter </w:t>
+      </w:r>
+      <w:r>
+        <w:rPr>
+          <w:lang w:val="da-DK"/>
+        </w:rPr>
+        <w:t xml:space="preserve">aktiverer Digital Identity integrationen i rollekataloget, når det er </w:t>
+      </w:r>
+      <w:r>
+        <w:rPr>
+          <w:lang w:val="da-DK"/>
+        </w:rPr>
+        <w:t>sket,</w:t>
+      </w:r>
+      <w:r>
+        <w:rPr>
+          <w:lang w:val="da-DK"/>
+        </w:rPr>
+        <w:t xml:space="preserve"> vil </w:t>
+      </w:r>
+      <w:r>
+        <w:rPr>
+          <w:lang w:val="da-DK"/>
+        </w:rPr>
+        <w:t xml:space="preserve">rollekataloget </w:t>
+      </w:r>
+      <w:r>
+        <w:rPr>
+          <w:lang w:val="da-DK"/>
+        </w:rPr>
+        <w:t xml:space="preserve">automatisk </w:t>
+      </w:r>
+      <w:r>
+        <w:rPr>
+          <w:lang w:val="da-DK"/>
+        </w:rPr>
+        <w:t>oprette et “Danmarks Miljøportal”</w:t>
+      </w:r>
+      <w:r>
+        <w:rPr>
+          <w:lang w:val="da-DK"/>
+        </w:rPr>
+        <w:t xml:space="preserve"> it-system, under det it-system vil </w:t>
+      </w:r>
+      <w:r>
+        <w:rPr>
+          <w:lang w:val="da-DK"/>
+        </w:rPr>
+        <w:t>syste</w:t>
+      </w:r>
+      <w:r>
+        <w:rPr>
+          <w:lang w:val="da-DK"/>
+        </w:rPr>
+        <w:t>m</w:t>
+      </w:r>
+      <w:r>
+        <w:rPr>
+          <w:lang w:val="da-DK"/>
+        </w:rPr>
+        <w:t>et</w:t>
+      </w:r>
+      <w:r>
+        <w:rPr>
+          <w:lang w:val="da-DK"/>
+        </w:rPr>
+        <w:t xml:space="preserve"> ligeledes</w:t>
+      </w:r>
+      <w:r>
+        <w:rPr>
+          <w:lang w:val="da-DK"/>
+        </w:rPr>
+        <w:t xml:space="preserve"> </w:t>
+      </w:r>
+      <w:r>
+        <w:rPr>
+          <w:lang w:val="da-DK"/>
+        </w:rPr>
+        <w:t xml:space="preserve">oprette </w:t>
+      </w:r>
+      <w:r>
+        <w:rPr>
+          <w:lang w:val="da-DK"/>
+        </w:rPr>
+        <w:t>system</w:t>
+      </w:r>
+      <w:r>
+        <w:rPr>
+          <w:lang w:val="da-DK"/>
+        </w:rPr>
+        <w:t xml:space="preserve">roller </w:t>
+      </w:r>
+      <w:r>
+        <w:rPr>
+          <w:lang w:val="da-DK"/>
+        </w:rPr>
+        <w:t>som til</w:t>
+      </w:r>
+      <w:r>
+        <w:rPr>
+          <w:lang w:val="da-DK"/>
+        </w:rPr>
+        <w:t xml:space="preserve"> </w:t>
+      </w:r>
+      <w:r>
+        <w:rPr>
+          <w:lang w:val="da-DK"/>
+        </w:rPr>
+        <w:t xml:space="preserve">svarer de </w:t>
+      </w:r>
+      <w:r>
+        <w:rPr>
+          <w:lang w:val="da-DK"/>
+        </w:rPr>
+        <w:t>roller der er tilgængelige i DMP.</w:t>
+      </w:r>
+    </w:p>
+    <w:p>
+      <w:pPr>
+        <w:rPr>
+          <w:lang w:val="da-DK"/>
+        </w:rPr>
+      </w:pPr>
+      <w:r>
+        <w:rPr>
+          <w:lang w:val="da-DK"/>
+        </w:rPr>
+        <w:t>Komm</w:t>
+      </w:r>
+      <w:r>
+        <w:rPr>
+          <w:lang w:val="da-DK"/>
+        </w:rPr>
+        <w:t>un</w:t>
+      </w:r>
+      <w:r>
+        <w:rPr>
+          <w:lang w:val="da-DK"/>
+        </w:rPr>
+        <w:t>en skal nu oprette jobfunktionsroller og tildele disse</w:t>
+      </w:r>
+      <w:r>
+        <w:rPr>
+          <w:lang w:val="da-DK"/>
+        </w:rPr>
+        <w:t>,</w:t>
+      </w:r>
+      <w:r>
+        <w:rPr>
+          <w:lang w:val="da-DK"/>
+        </w:rPr>
+        <w:t xml:space="preserve"> så brugerne ikke mister deres adgang</w:t>
+      </w:r>
+      <w:r>
+        <w:rPr>
+          <w:lang w:val="da-DK"/>
+        </w:rPr>
+        <w:t>,</w:t>
+      </w:r>
+      <w:r>
+        <w:rPr>
+          <w:lang w:val="da-DK"/>
+        </w:rPr>
+        <w:t xml:space="preserve"> når DMP skifter </w:t>
+      </w:r>
+      <w:r>
+        <w:rPr>
+          <w:lang w:val="da-DK"/>
+        </w:rPr>
+        <w:t xml:space="preserve">over </w:t>
+      </w:r>
+      <w:r>
+        <w:rPr>
+          <w:lang w:val="da-DK"/>
+        </w:rPr>
+        <w:t>til den nye adgangsstyring.</w:t>
+      </w:r>
+    </w:p>
+    <w:p>
+      <w:pPr>
+        <w:rPr>
+          <w:lang w:val="da-DK"/>
+        </w:rPr>
+      </w:pPr>
+      <w:r>
+        <w:rPr>
+          <w:lang w:val="da-DK"/>
+        </w:rPr>
+        <w:t>Bemærk at det ikke er muligt at migrere eksisterende rettigheder, så brugerne skal tildeles rettigheder til Miljøportalen via OS2rollekatalog.</w:t>
+      </w:r>
+    </w:p>
+    <w:p>
+      <w:pPr>
+        <w:rPr>
+          <w:lang w:val="da-DK"/>
+        </w:rPr>
+      </w:pPr>
+    </w:p>
+    <w:p>
+      <w:pPr>
+        <w:pStyle w:val="Normal"/>
+        <w:suppressLineNumbers w:val="0"/>
+        <w:bidi w:val="0"/>
+        <w:spacing w:before="0" w:beforeAutospacing="off" w:after="160" w:afterAutospacing="off" w:line="259" w:lineRule="auto"/>
+        <w:ind w:left="0" w:right="0"/>
+        <w:jc w:val="left"/>
+        <w:rPr>
+          <w:lang w:val="da-DK"/>
+        </w:rPr>
+      </w:pPr>
+      <w:r>
+        <w:rPr>
+          <w:lang w:val="da-DK"/>
+        </w:rPr>
+        <w:t xml:space="preserve">Når alt er </w:t>
+      </w:r>
+      <w:r>
+        <w:rPr>
+          <w:lang w:val="da-DK"/>
+        </w:rPr>
+        <w:t>tildelt</w:t>
+      </w:r>
+      <w:r>
+        <w:rPr>
+          <w:lang w:val="da-DK"/>
+        </w:rPr>
+        <w:t xml:space="preserve"> kan kommunen bede DMP om at skifte over til </w:t>
+      </w:r>
+      <w:r>
+        <w:rPr>
+          <w:lang w:val="da-DK"/>
+        </w:rPr>
+        <w:t>det nye brugerstyring</w:t>
+      </w:r>
+      <w:r>
+        <w:rPr>
+          <w:lang w:val="da-DK"/>
+        </w:rPr>
+        <w:t xml:space="preserve">, bemærk at det er </w:t>
+      </w:r>
+      <w:r>
+        <w:rPr>
+          <w:lang w:val="da-DK"/>
+        </w:rPr>
+        <w:t>en alt eller intet overgang</w:t>
+      </w:r>
+      <w:r>
+        <w:rPr>
+          <w:lang w:val="da-DK"/>
+        </w:rPr>
+        <w:t>.</w:t>
+      </w:r>
+    </w:p>
+    <w:p>
+      <w:pPr>
+        <w:pStyle w:val="Normal"/>
+        <w:suppressLineNumbers w:val="0"/>
+        <w:bidi w:val="0"/>
+        <w:spacing w:before="0" w:beforeAutospacing="off" w:after="160" w:afterAutospacing="off" w:line="259" w:lineRule="auto"/>
+        <w:ind w:left="0" w:right="0"/>
+        <w:jc w:val="left"/>
+        <w:rPr>
+          <w:lang w:val="da-DK"/>
+        </w:rPr>
+      </w:pPr>
+    </w:p>
+    <w:p>
+      <w:pPr>
+        <w:pStyle w:val="Normal"/>
+        <w:rPr>
+          <w:lang w:val="da-DK"/>
+        </w:rPr>
+      </w:pPr>
+    </w:p>
+    <w:p>
+      <w:pPr>
+        <w:rPr>
+          <w:lang w:val="da-DK"/>
+        </w:rPr>
+      </w:pPr>
     </w:p>
     <w:sectPr>
       <w:headerReference w:type="default" r:id="rId14"/>
       <w:footerReference w:type="default" r:id="rId15"/>
-      <w:pgSz w:w="11906" w:h="16838"/>
+      <w:pgSz w:w="11906" w:h="16838" w:orient="portrait"/>
       <w:pgMar w:top="1701" w:right="1134" w:bottom="1701" w:left="1134" w:header="709" w:footer="709" w:gutter="0"/>
       <w:cols w:space="708"/>
       <w:titlePg/>
@@ -1016,7 +1347,12 @@
         <w:docPartUnique/>
       </w:docPartObj>
     </w:sdtPr>
-    <w:sdtEndPr/>
+    <w:sdtEndPr>
+      <w:rPr>
+        <w:sz w:val="16"/>
+        <w:szCs w:val="16"/>
+      </w:rPr>
+    </w:sdtEndPr>
     <w:sdtContent>
       <w:sdt>
         <w:sdtPr>
@@ -1030,7 +1366,12 @@
             <w:docPartUnique/>
           </w:docPartObj>
         </w:sdtPr>
-        <w:sdtEndPr/>
+        <w:sdtEndPr>
+          <w:rPr>
+            <w:sz w:val="16"/>
+            <w:szCs w:val="16"/>
+          </w:rPr>
+        </w:sdtEndPr>
         <w:sdtContent>
           <w:p>
             <w:pPr>
@@ -1209,7 +1550,7 @@
 </file>
 
 <file path=word/header1.xml><?xml version="1.0" encoding="utf-8"?>
-<w:hdr xmlns:wpc="http://schemas.microsoft.com/office/word/2010/wordprocessingCanvas" xmlns:cx="http://schemas.microsoft.com/office/drawing/2014/chartex" xmlns:cx1="http://schemas.microsoft.com/office/drawing/2015/9/8/chartex" xmlns:cx2="http://schemas.microsoft.com/office/drawing/2015/10/21/chartex" xmlns:cx3="http://schemas.microsoft.com/office/drawing/2016/5/9/chartex" xmlns:cx4="http://schemas.microsoft.com/office/drawing/2016/5/10/chartex" xmlns:cx5="http://schemas.microsoft.com/office/drawing/2016/5/11/chartex" xmlns:cx6="http://schemas.microsoft.com/office/drawing/2016/5/12/chartex" xmlns:cx7="http://schemas.microsoft.com/office/drawing/2016/5/13/chartex" xmlns:cx8="http://schemas.microsoft.com/office/drawing/2016/5/14/chartex" xmlns:mc="http://schemas.openxmlformats.org/markup-compatibility/2006" xmlns:aink="http://schemas.microsoft.com/office/drawing/2016/ink" xmlns:am3d="http://schemas.microsoft.com/office/drawing/2017/model3d" xmlns:o="urn:schemas-microsoft-com:office:office" xmlns:oel="http://schemas.microsoft.com/office/2019/extlst" xmlns:r="http://schemas.openxmlformats.org/officeDocument/2006/relationships" xmlns:m="http://schemas.openxmlformats.org/officeDocument/2006/math" xmlns:v="urn:schemas-microsoft-com:vml" xmlns:wp14="http://schemas.microsoft.com/office/word/2010/wordprocessingDrawing" xmlns:wp="http://schemas.openxmlformats.org/drawingml/2006/wordprocessingDrawing" xmlns:w10="urn:schemas-microsoft-com:office:word" xmlns:w="http://schemas.openxmlformats.org/wordprocessingml/2006/main" xmlns:w14="http://schemas.microsoft.com/office/word/2010/wordml" xmlns:w15="http://schemas.microsoft.com/office/word/2012/wordml" xmlns:w16cex="http://schemas.microsoft.com/office/word/2018/wordml/cex" xmlns:w16cid="http://schemas.microsoft.com/office/word/2016/wordml/cid" xmlns:w16="http://schemas.microsoft.com/office/word/2018/wordml" xmlns:w16du="http://schemas.microsoft.com/office/word/2023/wordml/word16du" xmlns:w16sdtdh="http://schemas.microsoft.com/office/word/2020/wordml/sdtdatahash" xmlns:w16se="http://schemas.microsoft.com/office/word/2015/wordml/symex" xmlns:wpg="http://schemas.microsoft.com/office/word/2010/wordprocessingGroup" xmlns:wpi="http://schemas.microsoft.com/office/word/2010/wordprocessingInk" xmlns:wne="http://schemas.microsoft.com/office/word/2006/wordml" xmlns:wps="http://schemas.microsoft.com/office/word/2010/wordprocessingShape" mc:Ignorable="w14 w15 w16se w16cid w16 w16cex w16sdtdh w16du wp14">
+<w:hdr xmlns:wpc="http://schemas.microsoft.com/office/word/2010/wordprocessingCanvas" xmlns:cx="http://schemas.microsoft.com/office/drawing/2014/chartex" xmlns:cx1="http://schemas.microsoft.com/office/drawing/2015/9/8/chartex" xmlns:cx2="http://schemas.microsoft.com/office/drawing/2015/10/21/chartex" xmlns:cx3="http://schemas.microsoft.com/office/drawing/2016/5/9/chartex" xmlns:cx4="http://schemas.microsoft.com/office/drawing/2016/5/10/chartex" xmlns:cx5="http://schemas.microsoft.com/office/drawing/2016/5/11/chartex" xmlns:cx6="http://schemas.microsoft.com/office/drawing/2016/5/12/chartex" xmlns:cx7="http://schemas.microsoft.com/office/drawing/2016/5/13/chartex" xmlns:cx8="http://schemas.microsoft.com/office/drawing/2016/5/14/chartex" xmlns:mc="http://schemas.openxmlformats.org/markup-compatibility/2006" xmlns:aink="http://schemas.microsoft.com/office/drawing/2016/ink" xmlns:am3d="http://schemas.microsoft.com/office/drawing/2017/model3d" xmlns:o="urn:schemas-microsoft-com:office:office" xmlns:oel="http://schemas.microsoft.com/office/2019/extlst" xmlns:r="http://schemas.openxmlformats.org/officeDocument/2006/relationships" xmlns:m="http://schemas.openxmlformats.org/officeDocument/2006/math" xmlns:v="urn:schemas-microsoft-com:vml" xmlns:wp14="http://schemas.microsoft.com/office/word/2010/wordprocessingDrawing" xmlns:wp="http://schemas.openxmlformats.org/drawingml/2006/wordprocessingDrawing" xmlns:w10="urn:schemas-microsoft-com:office:word" xmlns:w="http://schemas.openxmlformats.org/wordprocessingml/2006/main" xmlns:w14="http://schemas.microsoft.com/office/word/2010/wordml" xmlns:w15="http://schemas.microsoft.com/office/word/2012/wordml" xmlns:w16cex="http://schemas.microsoft.com/office/word/2018/wordml/cex" xmlns:w16cid="http://schemas.microsoft.com/office/word/2016/wordml/cid" xmlns:w16="http://schemas.microsoft.com/office/word/2018/wordml" xmlns:w16du="http://schemas.microsoft.com/office/word/2023/wordml/word16du" xmlns:w16sdtdh="http://schemas.microsoft.com/office/word/2020/wordml/sdtdatahash" xmlns:w16se="http://schemas.microsoft.com/office/word/2015/wordml/symex" xmlns:wpg="http://schemas.microsoft.com/office/word/2010/wordprocessingGroup" xmlns:wpi="http://schemas.microsoft.com/office/word/2010/wordprocessingInk" xmlns:wne="http://schemas.microsoft.com/office/word/2006/wordml" xmlns:wps="http://schemas.microsoft.com/office/word/2010/wordprocessingShape" xmlns:a="http://schemas.openxmlformats.org/drawingml/2006/main" xmlns:pic="http://schemas.openxmlformats.org/drawingml/2006/picture" xmlns:a14="http://schemas.microsoft.com/office/drawing/2010/main" mc:Ignorable="w14 w15 w16se w16cid w16 w16cex w16sdtdh w16du wp14">
   <w:p>
     <w:pPr>
       <w:pStyle w:val="Header"/>
@@ -1462,7 +1803,7 @@
         <w:ind w:left="720" w:hanging="360"/>
       </w:pPr>
       <w:rPr>
-        <w:rFonts w:ascii="Symbol" w:eastAsiaTheme="minorHAnsi" w:hAnsi="Symbol" w:cstheme="minorBidi" w:hint="default"/>
+        <w:rFonts w:hint="default" w:ascii="Symbol" w:hAnsi="Symbol" w:eastAsiaTheme="minorHAnsi" w:cstheme="minorBidi"/>
       </w:rPr>
     </w:lvl>
     <w:lvl w:ilvl="1" w:tplc="04060003" w:tentative="1">
@@ -1474,7 +1815,7 @@
         <w:ind w:left="1440" w:hanging="360"/>
       </w:pPr>
       <w:rPr>
-        <w:rFonts w:ascii="Courier New" w:hAnsi="Courier New" w:cs="Courier New" w:hint="default"/>
+        <w:rFonts w:hint="default" w:ascii="Courier New" w:hAnsi="Courier New" w:cs="Courier New"/>
       </w:rPr>
     </w:lvl>
     <w:lvl w:ilvl="2" w:tplc="04060005" w:tentative="1">
@@ -1486,7 +1827,7 @@
         <w:ind w:left="2160" w:hanging="360"/>
       </w:pPr>
       <w:rPr>
-        <w:rFonts w:ascii="Wingdings" w:hAnsi="Wingdings" w:hint="default"/>
+        <w:rFonts w:hint="default" w:ascii="Wingdings" w:hAnsi="Wingdings"/>
       </w:rPr>
     </w:lvl>
     <w:lvl w:ilvl="3" w:tplc="04060001" w:tentative="1">
@@ -1498,7 +1839,7 @@
         <w:ind w:left="2880" w:hanging="360"/>
       </w:pPr>
       <w:rPr>
-        <w:rFonts w:ascii="Symbol" w:hAnsi="Symbol" w:hint="default"/>
+        <w:rFonts w:hint="default" w:ascii="Symbol" w:hAnsi="Symbol"/>
       </w:rPr>
     </w:lvl>
     <w:lvl w:ilvl="4" w:tplc="04060003" w:tentative="1">
@@ -1510,7 +1851,7 @@
         <w:ind w:left="3600" w:hanging="360"/>
       </w:pPr>
       <w:rPr>
-        <w:rFonts w:ascii="Courier New" w:hAnsi="Courier New" w:cs="Courier New" w:hint="default"/>
+        <w:rFonts w:hint="default" w:ascii="Courier New" w:hAnsi="Courier New" w:cs="Courier New"/>
       </w:rPr>
     </w:lvl>
     <w:lvl w:ilvl="5" w:tplc="04060005" w:tentative="1">
@@ -1522,7 +1863,7 @@
         <w:ind w:left="4320" w:hanging="360"/>
       </w:pPr>
       <w:rPr>
-        <w:rFonts w:ascii="Wingdings" w:hAnsi="Wingdings" w:hint="default"/>
+        <w:rFonts w:hint="default" w:ascii="Wingdings" w:hAnsi="Wingdings"/>
       </w:rPr>
     </w:lvl>
     <w:lvl w:ilvl="6" w:tplc="04060001" w:tentative="1">
@@ -1534,7 +1875,7 @@
         <w:ind w:left="5040" w:hanging="360"/>
       </w:pPr>
       <w:rPr>
-        <w:rFonts w:ascii="Symbol" w:hAnsi="Symbol" w:hint="default"/>
+        <w:rFonts w:hint="default" w:ascii="Symbol" w:hAnsi="Symbol"/>
       </w:rPr>
     </w:lvl>
     <w:lvl w:ilvl="7" w:tplc="04060003" w:tentative="1">
@@ -1546,7 +1887,7 @@
         <w:ind w:left="5760" w:hanging="360"/>
       </w:pPr>
       <w:rPr>
-        <w:rFonts w:ascii="Courier New" w:hAnsi="Courier New" w:cs="Courier New" w:hint="default"/>
+        <w:rFonts w:hint="default" w:ascii="Courier New" w:hAnsi="Courier New" w:cs="Courier New"/>
       </w:rPr>
     </w:lvl>
     <w:lvl w:ilvl="8" w:tplc="04060005" w:tentative="1">
@@ -1558,7 +1899,7 @@
         <w:ind w:left="6480" w:hanging="360"/>
       </w:pPr>
       <w:rPr>
-        <w:rFonts w:ascii="Wingdings" w:hAnsi="Wingdings" w:hint="default"/>
+        <w:rFonts w:hint="default" w:ascii="Wingdings" w:hAnsi="Wingdings"/>
       </w:rPr>
     </w:lvl>
   </w:abstractNum>
@@ -1587,7 +1928,7 @@
         <w:ind w:left="1440" w:hanging="360"/>
       </w:pPr>
       <w:rPr>
-        <w:rFonts w:ascii="Courier New" w:hAnsi="Courier New" w:cs="Courier New" w:hint="default"/>
+        <w:rFonts w:hint="default" w:ascii="Courier New" w:hAnsi="Courier New" w:cs="Courier New"/>
       </w:rPr>
     </w:lvl>
     <w:lvl w:ilvl="2" w:tplc="04060005" w:tentative="1">
@@ -1599,7 +1940,7 @@
         <w:ind w:left="2160" w:hanging="360"/>
       </w:pPr>
       <w:rPr>
-        <w:rFonts w:ascii="Wingdings" w:hAnsi="Wingdings" w:hint="default"/>
+        <w:rFonts w:hint="default" w:ascii="Wingdings" w:hAnsi="Wingdings"/>
       </w:rPr>
     </w:lvl>
     <w:lvl w:ilvl="3" w:tplc="04060001" w:tentative="1">
@@ -1611,7 +1952,7 @@
         <w:ind w:left="2880" w:hanging="360"/>
       </w:pPr>
       <w:rPr>
-        <w:rFonts w:ascii="Symbol" w:hAnsi="Symbol" w:hint="default"/>
+        <w:rFonts w:hint="default" w:ascii="Symbol" w:hAnsi="Symbol"/>
       </w:rPr>
     </w:lvl>
     <w:lvl w:ilvl="4" w:tplc="04060003" w:tentative="1">
@@ -1623,7 +1964,7 @@
         <w:ind w:left="3600" w:hanging="360"/>
       </w:pPr>
       <w:rPr>
-        <w:rFonts w:ascii="Courier New" w:hAnsi="Courier New" w:cs="Courier New" w:hint="default"/>
+        <w:rFonts w:hint="default" w:ascii="Courier New" w:hAnsi="Courier New" w:cs="Courier New"/>
       </w:rPr>
     </w:lvl>
     <w:lvl w:ilvl="5" w:tplc="04060005" w:tentative="1">
@@ -1635,7 +1976,7 @@
         <w:ind w:left="4320" w:hanging="360"/>
       </w:pPr>
       <w:rPr>
-        <w:rFonts w:ascii="Wingdings" w:hAnsi="Wingdings" w:hint="default"/>
+        <w:rFonts w:hint="default" w:ascii="Wingdings" w:hAnsi="Wingdings"/>
       </w:rPr>
     </w:lvl>
     <w:lvl w:ilvl="6" w:tplc="04060001" w:tentative="1">
@@ -1647,7 +1988,7 @@
         <w:ind w:left="5040" w:hanging="360"/>
       </w:pPr>
       <w:rPr>
-        <w:rFonts w:ascii="Symbol" w:hAnsi="Symbol" w:hint="default"/>
+        <w:rFonts w:hint="default" w:ascii="Symbol" w:hAnsi="Symbol"/>
       </w:rPr>
     </w:lvl>
     <w:lvl w:ilvl="7" w:tplc="04060003" w:tentative="1">
@@ -1659,7 +2000,7 @@
         <w:ind w:left="5760" w:hanging="360"/>
       </w:pPr>
       <w:rPr>
-        <w:rFonts w:ascii="Courier New" w:hAnsi="Courier New" w:cs="Courier New" w:hint="default"/>
+        <w:rFonts w:hint="default" w:ascii="Courier New" w:hAnsi="Courier New" w:cs="Courier New"/>
       </w:rPr>
     </w:lvl>
     <w:lvl w:ilvl="8" w:tplc="04060005" w:tentative="1">
@@ -1671,7 +2012,7 @@
         <w:ind w:left="6480" w:hanging="360"/>
       </w:pPr>
       <w:rPr>
-        <w:rFonts w:ascii="Wingdings" w:hAnsi="Wingdings" w:hint="default"/>
+        <w:rFonts w:hint="default" w:ascii="Wingdings" w:hAnsi="Wingdings"/>
       </w:rPr>
     </w:lvl>
   </w:abstractNum>
@@ -1688,7 +2029,7 @@
         <w:ind w:left="720" w:hanging="360"/>
       </w:pPr>
       <w:rPr>
-        <w:rFonts w:ascii="Wingdings" w:hAnsi="Wingdings" w:hint="default"/>
+        <w:rFonts w:hint="default" w:ascii="Wingdings" w:hAnsi="Wingdings"/>
       </w:rPr>
     </w:lvl>
     <w:lvl w:ilvl="1" w:tplc="04060003" w:tentative="1">
@@ -1700,7 +2041,7 @@
         <w:ind w:left="1440" w:hanging="360"/>
       </w:pPr>
       <w:rPr>
-        <w:rFonts w:ascii="Courier New" w:hAnsi="Courier New" w:cs="Courier New" w:hint="default"/>
+        <w:rFonts w:hint="default" w:ascii="Courier New" w:hAnsi="Courier New" w:cs="Courier New"/>
       </w:rPr>
     </w:lvl>
     <w:lvl w:ilvl="2" w:tplc="04060005" w:tentative="1">
@@ -1712,7 +2053,7 @@
         <w:ind w:left="2160" w:hanging="360"/>
       </w:pPr>
       <w:rPr>
-        <w:rFonts w:ascii="Wingdings" w:hAnsi="Wingdings" w:hint="default"/>
+        <w:rFonts w:hint="default" w:ascii="Wingdings" w:hAnsi="Wingdings"/>
       </w:rPr>
     </w:lvl>
     <w:lvl w:ilvl="3" w:tplc="04060001" w:tentative="1">
@@ -1724,7 +2065,7 @@
         <w:ind w:left="2880" w:hanging="360"/>
       </w:pPr>
       <w:rPr>
-        <w:rFonts w:ascii="Symbol" w:hAnsi="Symbol" w:hint="default"/>
+        <w:rFonts w:hint="default" w:ascii="Symbol" w:hAnsi="Symbol"/>
       </w:rPr>
     </w:lvl>
     <w:lvl w:ilvl="4" w:tplc="04060003" w:tentative="1">
@@ -1736,7 +2077,7 @@
         <w:ind w:left="3600" w:hanging="360"/>
       </w:pPr>
       <w:rPr>
-        <w:rFonts w:ascii="Courier New" w:hAnsi="Courier New" w:cs="Courier New" w:hint="default"/>
+        <w:rFonts w:hint="default" w:ascii="Courier New" w:hAnsi="Courier New" w:cs="Courier New"/>
       </w:rPr>
     </w:lvl>
     <w:lvl w:ilvl="5" w:tplc="04060005" w:tentative="1">
@@ -1748,7 +2089,7 @@
         <w:ind w:left="4320" w:hanging="360"/>
       </w:pPr>
       <w:rPr>
-        <w:rFonts w:ascii="Wingdings" w:hAnsi="Wingdings" w:hint="default"/>
+        <w:rFonts w:hint="default" w:ascii="Wingdings" w:hAnsi="Wingdings"/>
       </w:rPr>
     </w:lvl>
     <w:lvl w:ilvl="6" w:tplc="04060001" w:tentative="1">
@@ -1760,7 +2101,7 @@
         <w:ind w:left="5040" w:hanging="360"/>
       </w:pPr>
       <w:rPr>
-        <w:rFonts w:ascii="Symbol" w:hAnsi="Symbol" w:hint="default"/>
+        <w:rFonts w:hint="default" w:ascii="Symbol" w:hAnsi="Symbol"/>
       </w:rPr>
     </w:lvl>
     <w:lvl w:ilvl="7" w:tplc="04060003" w:tentative="1">
@@ -1772,7 +2113,7 @@
         <w:ind w:left="5760" w:hanging="360"/>
       </w:pPr>
       <w:rPr>
-        <w:rFonts w:ascii="Courier New" w:hAnsi="Courier New" w:cs="Courier New" w:hint="default"/>
+        <w:rFonts w:hint="default" w:ascii="Courier New" w:hAnsi="Courier New" w:cs="Courier New"/>
       </w:rPr>
     </w:lvl>
     <w:lvl w:ilvl="8" w:tplc="04060005" w:tentative="1">
@@ -1784,7 +2125,7 @@
         <w:ind w:left="6480" w:hanging="360"/>
       </w:pPr>
       <w:rPr>
-        <w:rFonts w:ascii="Wingdings" w:hAnsi="Wingdings" w:hint="default"/>
+        <w:rFonts w:hint="default" w:ascii="Wingdings" w:hAnsi="Wingdings"/>
       </w:rPr>
     </w:lvl>
   </w:abstractNum>
@@ -1976,7 +2317,7 @@
         <w:ind w:left="720" w:hanging="360"/>
       </w:pPr>
       <w:rPr>
-        <w:rFonts w:ascii="Wingdings" w:hAnsi="Wingdings" w:hint="default"/>
+        <w:rFonts w:hint="default" w:ascii="Wingdings" w:hAnsi="Wingdings"/>
       </w:rPr>
     </w:lvl>
     <w:lvl w:ilvl="1" w:tplc="04060003" w:tentative="1">
@@ -1988,7 +2329,7 @@
         <w:ind w:left="1440" w:hanging="360"/>
       </w:pPr>
       <w:rPr>
-        <w:rFonts w:ascii="Courier New" w:hAnsi="Courier New" w:cs="Courier New" w:hint="default"/>
+        <w:rFonts w:hint="default" w:ascii="Courier New" w:hAnsi="Courier New" w:cs="Courier New"/>
       </w:rPr>
     </w:lvl>
     <w:lvl w:ilvl="2" w:tplc="04060005" w:tentative="1">
@@ -2000,7 +2341,7 @@
         <w:ind w:left="2160" w:hanging="360"/>
       </w:pPr>
       <w:rPr>
-        <w:rFonts w:ascii="Wingdings" w:hAnsi="Wingdings" w:hint="default"/>
+        <w:rFonts w:hint="default" w:ascii="Wingdings" w:hAnsi="Wingdings"/>
       </w:rPr>
     </w:lvl>
     <w:lvl w:ilvl="3" w:tplc="04060001" w:tentative="1">
@@ -2012,7 +2353,7 @@
         <w:ind w:left="2880" w:hanging="360"/>
       </w:pPr>
       <w:rPr>
-        <w:rFonts w:ascii="Symbol" w:hAnsi="Symbol" w:hint="default"/>
+        <w:rFonts w:hint="default" w:ascii="Symbol" w:hAnsi="Symbol"/>
       </w:rPr>
     </w:lvl>
     <w:lvl w:ilvl="4" w:tplc="04060003" w:tentative="1">
@@ -2024,7 +2365,7 @@
         <w:ind w:left="3600" w:hanging="360"/>
       </w:pPr>
       <w:rPr>
-        <w:rFonts w:ascii="Courier New" w:hAnsi="Courier New" w:cs="Courier New" w:hint="default"/>
+        <w:rFonts w:hint="default" w:ascii="Courier New" w:hAnsi="Courier New" w:cs="Courier New"/>
       </w:rPr>
     </w:lvl>
     <w:lvl w:ilvl="5" w:tplc="04060005" w:tentative="1">
@@ -2036,7 +2377,7 @@
         <w:ind w:left="4320" w:hanging="360"/>
       </w:pPr>
       <w:rPr>
-        <w:rFonts w:ascii="Wingdings" w:hAnsi="Wingdings" w:hint="default"/>
+        <w:rFonts w:hint="default" w:ascii="Wingdings" w:hAnsi="Wingdings"/>
       </w:rPr>
     </w:lvl>
     <w:lvl w:ilvl="6" w:tplc="04060001" w:tentative="1">
@@ -2048,7 +2389,7 @@
         <w:ind w:left="5040" w:hanging="360"/>
       </w:pPr>
       <w:rPr>
-        <w:rFonts w:ascii="Symbol" w:hAnsi="Symbol" w:hint="default"/>
+        <w:rFonts w:hint="default" w:ascii="Symbol" w:hAnsi="Symbol"/>
       </w:rPr>
     </w:lvl>
     <w:lvl w:ilvl="7" w:tplc="04060003" w:tentative="1">
@@ -2060,7 +2401,7 @@
         <w:ind w:left="5760" w:hanging="360"/>
       </w:pPr>
       <w:rPr>
-        <w:rFonts w:ascii="Courier New" w:hAnsi="Courier New" w:cs="Courier New" w:hint="default"/>
+        <w:rFonts w:hint="default" w:ascii="Courier New" w:hAnsi="Courier New" w:cs="Courier New"/>
       </w:rPr>
     </w:lvl>
     <w:lvl w:ilvl="8" w:tplc="04060005" w:tentative="1">
@@ -2072,7 +2413,7 @@
         <w:ind w:left="6480" w:hanging="360"/>
       </w:pPr>
       <w:rPr>
-        <w:rFonts w:ascii="Wingdings" w:hAnsi="Wingdings" w:hint="default"/>
+        <w:rFonts w:hint="default" w:ascii="Wingdings" w:hAnsi="Wingdings"/>
       </w:rPr>
     </w:lvl>
   </w:abstractNum>
@@ -2089,7 +2430,7 @@
         <w:ind w:left="720" w:hanging="360"/>
       </w:pPr>
       <w:rPr>
-        <w:rFonts w:ascii="Wingdings" w:hAnsi="Wingdings" w:hint="default"/>
+        <w:rFonts w:hint="default" w:ascii="Wingdings" w:hAnsi="Wingdings"/>
       </w:rPr>
     </w:lvl>
     <w:lvl w:ilvl="1" w:tplc="04090003" w:tentative="1">
@@ -2101,7 +2442,7 @@
         <w:ind w:left="1440" w:hanging="360"/>
       </w:pPr>
       <w:rPr>
-        <w:rFonts w:ascii="Courier New" w:hAnsi="Courier New" w:cs="Courier New" w:hint="default"/>
+        <w:rFonts w:hint="default" w:ascii="Courier New" w:hAnsi="Courier New" w:cs="Courier New"/>
       </w:rPr>
     </w:lvl>
     <w:lvl w:ilvl="2" w:tplc="04090005" w:tentative="1">
@@ -2113,7 +2454,7 @@
         <w:ind w:left="2160" w:hanging="360"/>
       </w:pPr>
       <w:rPr>
-        <w:rFonts w:ascii="Wingdings" w:hAnsi="Wingdings" w:hint="default"/>
+        <w:rFonts w:hint="default" w:ascii="Wingdings" w:hAnsi="Wingdings"/>
       </w:rPr>
     </w:lvl>
     <w:lvl w:ilvl="3" w:tplc="04090001" w:tentative="1">
@@ -2125,7 +2466,7 @@
         <w:ind w:left="2880" w:hanging="360"/>
       </w:pPr>
       <w:rPr>
-        <w:rFonts w:ascii="Symbol" w:hAnsi="Symbol" w:hint="default"/>
+        <w:rFonts w:hint="default" w:ascii="Symbol" w:hAnsi="Symbol"/>
       </w:rPr>
     </w:lvl>
     <w:lvl w:ilvl="4" w:tplc="04090003" w:tentative="1">
@@ -2137,7 +2478,7 @@
         <w:ind w:left="3600" w:hanging="360"/>
       </w:pPr>
       <w:rPr>
-        <w:rFonts w:ascii="Courier New" w:hAnsi="Courier New" w:cs="Courier New" w:hint="default"/>
+        <w:rFonts w:hint="default" w:ascii="Courier New" w:hAnsi="Courier New" w:cs="Courier New"/>
       </w:rPr>
     </w:lvl>
     <w:lvl w:ilvl="5" w:tplc="04090005" w:tentative="1">
@@ -2149,7 +2490,7 @@
         <w:ind w:left="4320" w:hanging="360"/>
       </w:pPr>
       <w:rPr>
-        <w:rFonts w:ascii="Wingdings" w:hAnsi="Wingdings" w:hint="default"/>
+        <w:rFonts w:hint="default" w:ascii="Wingdings" w:hAnsi="Wingdings"/>
       </w:rPr>
     </w:lvl>
     <w:lvl w:ilvl="6" w:tplc="04090001" w:tentative="1">
@@ -2161,7 +2502,7 @@
         <w:ind w:left="5040" w:hanging="360"/>
       </w:pPr>
       <w:rPr>
-        <w:rFonts w:ascii="Symbol" w:hAnsi="Symbol" w:hint="default"/>
+        <w:rFonts w:hint="default" w:ascii="Symbol" w:hAnsi="Symbol"/>
       </w:rPr>
     </w:lvl>
     <w:lvl w:ilvl="7" w:tplc="04090003" w:tentative="1">
@@ -2173,7 +2514,7 @@
         <w:ind w:left="5760" w:hanging="360"/>
       </w:pPr>
       <w:rPr>
-        <w:rFonts w:ascii="Courier New" w:hAnsi="Courier New" w:cs="Courier New" w:hint="default"/>
+        <w:rFonts w:hint="default" w:ascii="Courier New" w:hAnsi="Courier New" w:cs="Courier New"/>
       </w:rPr>
     </w:lvl>
     <w:lvl w:ilvl="8" w:tplc="04090005" w:tentative="1">
@@ -2185,7 +2526,7 @@
         <w:ind w:left="6480" w:hanging="360"/>
       </w:pPr>
       <w:rPr>
-        <w:rFonts w:ascii="Wingdings" w:hAnsi="Wingdings" w:hint="default"/>
+        <w:rFonts w:hint="default" w:ascii="Wingdings" w:hAnsi="Wingdings"/>
       </w:rPr>
     </w:lvl>
   </w:abstractNum>
@@ -2202,7 +2543,7 @@
         <w:ind w:left="720" w:hanging="360"/>
       </w:pPr>
       <w:rPr>
-        <w:rFonts w:ascii="Wingdings" w:hAnsi="Wingdings" w:hint="default"/>
+        <w:rFonts w:hint="default" w:ascii="Wingdings" w:hAnsi="Wingdings"/>
       </w:rPr>
     </w:lvl>
     <w:lvl w:ilvl="1" w:tplc="04090003" w:tentative="1">
@@ -2214,7 +2555,7 @@
         <w:ind w:left="1440" w:hanging="360"/>
       </w:pPr>
       <w:rPr>
-        <w:rFonts w:ascii="Courier New" w:hAnsi="Courier New" w:cs="Courier New" w:hint="default"/>
+        <w:rFonts w:hint="default" w:ascii="Courier New" w:hAnsi="Courier New" w:cs="Courier New"/>
       </w:rPr>
     </w:lvl>
     <w:lvl w:ilvl="2" w:tplc="04090005" w:tentative="1">
@@ -2226,7 +2567,7 @@
         <w:ind w:left="2160" w:hanging="360"/>
       </w:pPr>
       <w:rPr>
-        <w:rFonts w:ascii="Wingdings" w:hAnsi="Wingdings" w:hint="default"/>
+        <w:rFonts w:hint="default" w:ascii="Wingdings" w:hAnsi="Wingdings"/>
       </w:rPr>
     </w:lvl>
     <w:lvl w:ilvl="3" w:tplc="04090001" w:tentative="1">
@@ -2238,7 +2579,7 @@
         <w:ind w:left="2880" w:hanging="360"/>
       </w:pPr>
       <w:rPr>
-        <w:rFonts w:ascii="Symbol" w:hAnsi="Symbol" w:hint="default"/>
+        <w:rFonts w:hint="default" w:ascii="Symbol" w:hAnsi="Symbol"/>
       </w:rPr>
     </w:lvl>
     <w:lvl w:ilvl="4" w:tplc="04090003" w:tentative="1">
@@ -2250,7 +2591,7 @@
         <w:ind w:left="3600" w:hanging="360"/>
       </w:pPr>
       <w:rPr>
-        <w:rFonts w:ascii="Courier New" w:hAnsi="Courier New" w:cs="Courier New" w:hint="default"/>
+        <w:rFonts w:hint="default" w:ascii="Courier New" w:hAnsi="Courier New" w:cs="Courier New"/>
       </w:rPr>
     </w:lvl>
     <w:lvl w:ilvl="5" w:tplc="04090005" w:tentative="1">
@@ -2262,7 +2603,7 @@
         <w:ind w:left="4320" w:hanging="360"/>
       </w:pPr>
       <w:rPr>
-        <w:rFonts w:ascii="Wingdings" w:hAnsi="Wingdings" w:hint="default"/>
+        <w:rFonts w:hint="default" w:ascii="Wingdings" w:hAnsi="Wingdings"/>
       </w:rPr>
     </w:lvl>
     <w:lvl w:ilvl="6" w:tplc="04090001" w:tentative="1">
@@ -2274,7 +2615,7 @@
         <w:ind w:left="5040" w:hanging="360"/>
       </w:pPr>
       <w:rPr>
-        <w:rFonts w:ascii="Symbol" w:hAnsi="Symbol" w:hint="default"/>
+        <w:rFonts w:hint="default" w:ascii="Symbol" w:hAnsi="Symbol"/>
       </w:rPr>
     </w:lvl>
     <w:lvl w:ilvl="7" w:tplc="04090003" w:tentative="1">
@@ -2286,7 +2627,7 @@
         <w:ind w:left="5760" w:hanging="360"/>
       </w:pPr>
       <w:rPr>
-        <w:rFonts w:ascii="Courier New" w:hAnsi="Courier New" w:cs="Courier New" w:hint="default"/>
+        <w:rFonts w:hint="default" w:ascii="Courier New" w:hAnsi="Courier New" w:cs="Courier New"/>
       </w:rPr>
     </w:lvl>
     <w:lvl w:ilvl="8" w:tplc="04090005" w:tentative="1">
@@ -2298,7 +2639,7 @@
         <w:ind w:left="6480" w:hanging="360"/>
       </w:pPr>
       <w:rPr>
-        <w:rFonts w:ascii="Wingdings" w:hAnsi="Wingdings" w:hint="default"/>
+        <w:rFonts w:hint="default" w:ascii="Wingdings" w:hAnsi="Wingdings"/>
       </w:rPr>
     </w:lvl>
   </w:abstractNum>
@@ -2428,7 +2769,7 @@
         <w:ind w:left="720" w:hanging="360"/>
       </w:pPr>
       <w:rPr>
-        <w:rFonts w:ascii="Wingdings" w:hAnsi="Wingdings" w:hint="default"/>
+        <w:rFonts w:hint="default" w:ascii="Wingdings" w:hAnsi="Wingdings"/>
       </w:rPr>
     </w:lvl>
     <w:lvl w:ilvl="1" w:tplc="04090003" w:tentative="1">
@@ -2440,7 +2781,7 @@
         <w:ind w:left="1440" w:hanging="360"/>
       </w:pPr>
       <w:rPr>
-        <w:rFonts w:ascii="Courier New" w:hAnsi="Courier New" w:cs="Courier New" w:hint="default"/>
+        <w:rFonts w:hint="default" w:ascii="Courier New" w:hAnsi="Courier New" w:cs="Courier New"/>
       </w:rPr>
     </w:lvl>
     <w:lvl w:ilvl="2" w:tplc="04090005" w:tentative="1">
@@ -2452,7 +2793,7 @@
         <w:ind w:left="2160" w:hanging="360"/>
       </w:pPr>
       <w:rPr>
-        <w:rFonts w:ascii="Wingdings" w:hAnsi="Wingdings" w:hint="default"/>
+        <w:rFonts w:hint="default" w:ascii="Wingdings" w:hAnsi="Wingdings"/>
       </w:rPr>
     </w:lvl>
     <w:lvl w:ilvl="3" w:tplc="04090001" w:tentative="1">
@@ -2464,7 +2805,7 @@
         <w:ind w:left="2880" w:hanging="360"/>
       </w:pPr>
       <w:rPr>
-        <w:rFonts w:ascii="Symbol" w:hAnsi="Symbol" w:hint="default"/>
+        <w:rFonts w:hint="default" w:ascii="Symbol" w:hAnsi="Symbol"/>
       </w:rPr>
     </w:lvl>
     <w:lvl w:ilvl="4" w:tplc="04090003" w:tentative="1">
@@ -2476,7 +2817,7 @@
         <w:ind w:left="3600" w:hanging="360"/>
       </w:pPr>
       <w:rPr>
-        <w:rFonts w:ascii="Courier New" w:hAnsi="Courier New" w:cs="Courier New" w:hint="default"/>
+        <w:rFonts w:hint="default" w:ascii="Courier New" w:hAnsi="Courier New" w:cs="Courier New"/>
       </w:rPr>
     </w:lvl>
     <w:lvl w:ilvl="5" w:tplc="04090005" w:tentative="1">
@@ -2488,7 +2829,7 @@
         <w:ind w:left="4320" w:hanging="360"/>
       </w:pPr>
       <w:rPr>
-        <w:rFonts w:ascii="Wingdings" w:hAnsi="Wingdings" w:hint="default"/>
+        <w:rFonts w:hint="default" w:ascii="Wingdings" w:hAnsi="Wingdings"/>
       </w:rPr>
     </w:lvl>
     <w:lvl w:ilvl="6" w:tplc="04090001" w:tentative="1">
@@ -2500,7 +2841,7 @@
         <w:ind w:left="5040" w:hanging="360"/>
       </w:pPr>
       <w:rPr>
-        <w:rFonts w:ascii="Symbol" w:hAnsi="Symbol" w:hint="default"/>
+        <w:rFonts w:hint="default" w:ascii="Symbol" w:hAnsi="Symbol"/>
       </w:rPr>
     </w:lvl>
     <w:lvl w:ilvl="7" w:tplc="04090003" w:tentative="1">
@@ -2512,7 +2853,7 @@
         <w:ind w:left="5760" w:hanging="360"/>
       </w:pPr>
       <w:rPr>
-        <w:rFonts w:ascii="Courier New" w:hAnsi="Courier New" w:cs="Courier New" w:hint="default"/>
+        <w:rFonts w:hint="default" w:ascii="Courier New" w:hAnsi="Courier New" w:cs="Courier New"/>
       </w:rPr>
     </w:lvl>
     <w:lvl w:ilvl="8" w:tplc="04090005" w:tentative="1">
@@ -2524,7 +2865,7 @@
         <w:ind w:left="6480" w:hanging="360"/>
       </w:pPr>
       <w:rPr>
-        <w:rFonts w:ascii="Wingdings" w:hAnsi="Wingdings" w:hint="default"/>
+        <w:rFonts w:hint="default" w:ascii="Wingdings" w:hAnsi="Wingdings"/>
       </w:rPr>
     </w:lvl>
   </w:abstractNum>
@@ -2652,7 +2993,7 @@
         <w:ind w:left="720" w:hanging="360"/>
       </w:pPr>
       <w:rPr>
-        <w:rFonts w:ascii="Symbol" w:eastAsiaTheme="minorHAnsi" w:hAnsi="Symbol" w:cstheme="minorBidi" w:hint="default"/>
+        <w:rFonts w:hint="default" w:ascii="Symbol" w:hAnsi="Symbol" w:eastAsiaTheme="minorHAnsi" w:cstheme="minorBidi"/>
       </w:rPr>
     </w:lvl>
     <w:lvl w:ilvl="1" w:tplc="04060003" w:tentative="1">
@@ -2664,7 +3005,7 @@
         <w:ind w:left="1440" w:hanging="360"/>
       </w:pPr>
       <w:rPr>
-        <w:rFonts w:ascii="Courier New" w:hAnsi="Courier New" w:cs="Courier New" w:hint="default"/>
+        <w:rFonts w:hint="default" w:ascii="Courier New" w:hAnsi="Courier New" w:cs="Courier New"/>
       </w:rPr>
     </w:lvl>
     <w:lvl w:ilvl="2" w:tplc="04060005" w:tentative="1">
@@ -2676,7 +3017,7 @@
         <w:ind w:left="2160" w:hanging="360"/>
       </w:pPr>
       <w:rPr>
-        <w:rFonts w:ascii="Wingdings" w:hAnsi="Wingdings" w:hint="default"/>
+        <w:rFonts w:hint="default" w:ascii="Wingdings" w:hAnsi="Wingdings"/>
       </w:rPr>
     </w:lvl>
     <w:lvl w:ilvl="3" w:tplc="04060001" w:tentative="1">
@@ -2688,7 +3029,7 @@
         <w:ind w:left="2880" w:hanging="360"/>
       </w:pPr>
       <w:rPr>
-        <w:rFonts w:ascii="Symbol" w:hAnsi="Symbol" w:hint="default"/>
+        <w:rFonts w:hint="default" w:ascii="Symbol" w:hAnsi="Symbol"/>
       </w:rPr>
     </w:lvl>
     <w:lvl w:ilvl="4" w:tplc="04060003" w:tentative="1">
@@ -2700,7 +3041,7 @@
         <w:ind w:left="3600" w:hanging="360"/>
       </w:pPr>
       <w:rPr>
-        <w:rFonts w:ascii="Courier New" w:hAnsi="Courier New" w:cs="Courier New" w:hint="default"/>
+        <w:rFonts w:hint="default" w:ascii="Courier New" w:hAnsi="Courier New" w:cs="Courier New"/>
       </w:rPr>
     </w:lvl>
     <w:lvl w:ilvl="5" w:tplc="04060005" w:tentative="1">
@@ -2712,7 +3053,7 @@
         <w:ind w:left="4320" w:hanging="360"/>
       </w:pPr>
       <w:rPr>
-        <w:rFonts w:ascii="Wingdings" w:hAnsi="Wingdings" w:hint="default"/>
+        <w:rFonts w:hint="default" w:ascii="Wingdings" w:hAnsi="Wingdings"/>
       </w:rPr>
     </w:lvl>
     <w:lvl w:ilvl="6" w:tplc="04060001" w:tentative="1">
@@ -2724,7 +3065,7 @@
         <w:ind w:left="5040" w:hanging="360"/>
       </w:pPr>
       <w:rPr>
-        <w:rFonts w:ascii="Symbol" w:hAnsi="Symbol" w:hint="default"/>
+        <w:rFonts w:hint="default" w:ascii="Symbol" w:hAnsi="Symbol"/>
       </w:rPr>
     </w:lvl>
     <w:lvl w:ilvl="7" w:tplc="04060003" w:tentative="1">
@@ -2736,7 +3077,7 @@
         <w:ind w:left="5760" w:hanging="360"/>
       </w:pPr>
       <w:rPr>
-        <w:rFonts w:ascii="Courier New" w:hAnsi="Courier New" w:cs="Courier New" w:hint="default"/>
+        <w:rFonts w:hint="default" w:ascii="Courier New" w:hAnsi="Courier New" w:cs="Courier New"/>
       </w:rPr>
     </w:lvl>
     <w:lvl w:ilvl="8" w:tplc="04060005" w:tentative="1">
@@ -2748,7 +3089,7 @@
         <w:ind w:left="6480" w:hanging="360"/>
       </w:pPr>
       <w:rPr>
-        <w:rFonts w:ascii="Wingdings" w:hAnsi="Wingdings" w:hint="default"/>
+        <w:rFonts w:hint="default" w:ascii="Wingdings" w:hAnsi="Wingdings"/>
       </w:rPr>
     </w:lvl>
   </w:abstractNum>
@@ -2764,7 +3105,7 @@
         <w:ind w:left="720" w:hanging="360"/>
       </w:pPr>
       <w:rPr>
-        <w:rFonts w:ascii="Verdana" w:eastAsiaTheme="minorHAnsi" w:hAnsi="Verdana" w:cstheme="minorBidi" w:hint="default"/>
+        <w:rFonts w:hint="default" w:ascii="Verdana" w:hAnsi="Verdana" w:eastAsiaTheme="minorHAnsi" w:cstheme="minorBidi"/>
       </w:rPr>
     </w:lvl>
     <w:lvl w:ilvl="1" w:tplc="04090003" w:tentative="1">
@@ -2776,7 +3117,7 @@
         <w:ind w:left="1440" w:hanging="360"/>
       </w:pPr>
       <w:rPr>
-        <w:rFonts w:ascii="Courier New" w:hAnsi="Courier New" w:cs="Courier New" w:hint="default"/>
+        <w:rFonts w:hint="default" w:ascii="Courier New" w:hAnsi="Courier New" w:cs="Courier New"/>
       </w:rPr>
     </w:lvl>
     <w:lvl w:ilvl="2" w:tplc="04090005" w:tentative="1">
@@ -2788,7 +3129,7 @@
         <w:ind w:left="2160" w:hanging="360"/>
       </w:pPr>
       <w:rPr>
-        <w:rFonts w:ascii="Wingdings" w:hAnsi="Wingdings" w:hint="default"/>
+        <w:rFonts w:hint="default" w:ascii="Wingdings" w:hAnsi="Wingdings"/>
       </w:rPr>
     </w:lvl>
     <w:lvl w:ilvl="3" w:tplc="04090001" w:tentative="1">
@@ -2800,7 +3141,7 @@
         <w:ind w:left="2880" w:hanging="360"/>
       </w:pPr>
       <w:rPr>
-        <w:rFonts w:ascii="Symbol" w:hAnsi="Symbol" w:hint="default"/>
+        <w:rFonts w:hint="default" w:ascii="Symbol" w:hAnsi="Symbol"/>
       </w:rPr>
     </w:lvl>
     <w:lvl w:ilvl="4" w:tplc="04090003" w:tentative="1">
@@ -2812,7 +3153,7 @@
         <w:ind w:left="3600" w:hanging="360"/>
       </w:pPr>
       <w:rPr>
-        <w:rFonts w:ascii="Courier New" w:hAnsi="Courier New" w:cs="Courier New" w:hint="default"/>
+        <w:rFonts w:hint="default" w:ascii="Courier New" w:hAnsi="Courier New" w:cs="Courier New"/>
       </w:rPr>
     </w:lvl>
     <w:lvl w:ilvl="5" w:tplc="04090005" w:tentative="1">
@@ -2824,7 +3165,7 @@
         <w:ind w:left="4320" w:hanging="360"/>
       </w:pPr>
       <w:rPr>
-        <w:rFonts w:ascii="Wingdings" w:hAnsi="Wingdings" w:hint="default"/>
+        <w:rFonts w:hint="default" w:ascii="Wingdings" w:hAnsi="Wingdings"/>
       </w:rPr>
     </w:lvl>
     <w:lvl w:ilvl="6" w:tplc="04090001" w:tentative="1">
@@ -2836,7 +3177,7 @@
         <w:ind w:left="5040" w:hanging="360"/>
       </w:pPr>
       <w:rPr>
-        <w:rFonts w:ascii="Symbol" w:hAnsi="Symbol" w:hint="default"/>
+        <w:rFonts w:hint="default" w:ascii="Symbol" w:hAnsi="Symbol"/>
       </w:rPr>
     </w:lvl>
     <w:lvl w:ilvl="7" w:tplc="04090003" w:tentative="1">
@@ -2848,7 +3189,7 @@
         <w:ind w:left="5760" w:hanging="360"/>
       </w:pPr>
       <w:rPr>
-        <w:rFonts w:ascii="Courier New" w:hAnsi="Courier New" w:cs="Courier New" w:hint="default"/>
+        <w:rFonts w:hint="default" w:ascii="Courier New" w:hAnsi="Courier New" w:cs="Courier New"/>
       </w:rPr>
     </w:lvl>
     <w:lvl w:ilvl="8" w:tplc="04090005" w:tentative="1">
@@ -2860,7 +3201,7 @@
         <w:ind w:left="6480" w:hanging="360"/>
       </w:pPr>
       <w:rPr>
-        <w:rFonts w:ascii="Wingdings" w:hAnsi="Wingdings" w:hint="default"/>
+        <w:rFonts w:hint="default" w:ascii="Wingdings" w:hAnsi="Wingdings"/>
       </w:rPr>
     </w:lvl>
   </w:abstractNum>
@@ -2877,7 +3218,7 @@
         <w:ind w:left="720" w:hanging="360"/>
       </w:pPr>
       <w:rPr>
-        <w:rFonts w:ascii="Wingdings" w:hAnsi="Wingdings" w:hint="default"/>
+        <w:rFonts w:hint="default" w:ascii="Wingdings" w:hAnsi="Wingdings"/>
       </w:rPr>
     </w:lvl>
     <w:lvl w:ilvl="1" w:tplc="04060003">
@@ -2889,7 +3230,7 @@
         <w:ind w:left="1440" w:hanging="360"/>
       </w:pPr>
       <w:rPr>
-        <w:rFonts w:ascii="Courier New" w:hAnsi="Courier New" w:cs="Courier New" w:hint="default"/>
+        <w:rFonts w:hint="default" w:ascii="Courier New" w:hAnsi="Courier New" w:cs="Courier New"/>
       </w:rPr>
     </w:lvl>
     <w:lvl w:ilvl="2" w:tplc="04060005" w:tentative="1">
@@ -2901,7 +3242,7 @@
         <w:ind w:left="2160" w:hanging="360"/>
       </w:pPr>
       <w:rPr>
-        <w:rFonts w:ascii="Wingdings" w:hAnsi="Wingdings" w:hint="default"/>
+        <w:rFonts w:hint="default" w:ascii="Wingdings" w:hAnsi="Wingdings"/>
       </w:rPr>
     </w:lvl>
     <w:lvl w:ilvl="3" w:tplc="04060001" w:tentative="1">
@@ -2913,7 +3254,7 @@
         <w:ind w:left="2880" w:hanging="360"/>
       </w:pPr>
       <w:rPr>
-        <w:rFonts w:ascii="Symbol" w:hAnsi="Symbol" w:hint="default"/>
+        <w:rFonts w:hint="default" w:ascii="Symbol" w:hAnsi="Symbol"/>
       </w:rPr>
     </w:lvl>
     <w:lvl w:ilvl="4" w:tplc="04060003" w:tentative="1">
@@ -2925,7 +3266,7 @@
         <w:ind w:left="3600" w:hanging="360"/>
       </w:pPr>
       <w:rPr>
-        <w:rFonts w:ascii="Courier New" w:hAnsi="Courier New" w:cs="Courier New" w:hint="default"/>
+        <w:rFonts w:hint="default" w:ascii="Courier New" w:hAnsi="Courier New" w:cs="Courier New"/>
       </w:rPr>
     </w:lvl>
     <w:lvl w:ilvl="5" w:tplc="04060005" w:tentative="1">
@@ -2937,7 +3278,7 @@
         <w:ind w:left="4320" w:hanging="360"/>
       </w:pPr>
       <w:rPr>
-        <w:rFonts w:ascii="Wingdings" w:hAnsi="Wingdings" w:hint="default"/>
+        <w:rFonts w:hint="default" w:ascii="Wingdings" w:hAnsi="Wingdings"/>
       </w:rPr>
     </w:lvl>
     <w:lvl w:ilvl="6" w:tplc="04060001" w:tentative="1">
@@ -2949,7 +3290,7 @@
         <w:ind w:left="5040" w:hanging="360"/>
       </w:pPr>
       <w:rPr>
-        <w:rFonts w:ascii="Symbol" w:hAnsi="Symbol" w:hint="default"/>
+        <w:rFonts w:hint="default" w:ascii="Symbol" w:hAnsi="Symbol"/>
       </w:rPr>
     </w:lvl>
     <w:lvl w:ilvl="7" w:tplc="04060003" w:tentative="1">
@@ -2961,7 +3302,7 @@
         <w:ind w:left="5760" w:hanging="360"/>
       </w:pPr>
       <w:rPr>
-        <w:rFonts w:ascii="Courier New" w:hAnsi="Courier New" w:cs="Courier New" w:hint="default"/>
+        <w:rFonts w:hint="default" w:ascii="Courier New" w:hAnsi="Courier New" w:cs="Courier New"/>
       </w:rPr>
     </w:lvl>
     <w:lvl w:ilvl="8" w:tplc="04060005" w:tentative="1">
@@ -2973,7 +3314,7 @@
         <w:ind w:left="6480" w:hanging="360"/>
       </w:pPr>
       <w:rPr>
-        <w:rFonts w:ascii="Wingdings" w:hAnsi="Wingdings" w:hint="default"/>
+        <w:rFonts w:hint="default" w:ascii="Wingdings" w:hAnsi="Wingdings"/>
       </w:rPr>
     </w:lvl>
   </w:abstractNum>
@@ -3292,7 +3633,7 @@
         <w:ind w:left="720" w:hanging="360"/>
       </w:pPr>
       <w:rPr>
-        <w:rFonts w:ascii="Verdana" w:eastAsiaTheme="minorHAnsi" w:hAnsi="Verdana" w:cstheme="minorBidi" w:hint="default"/>
+        <w:rFonts w:hint="default" w:ascii="Verdana" w:hAnsi="Verdana" w:eastAsiaTheme="minorHAnsi" w:cstheme="minorBidi"/>
       </w:rPr>
     </w:lvl>
     <w:lvl w:ilvl="1" w:tplc="04060003" w:tentative="1">
@@ -3304,7 +3645,7 @@
         <w:ind w:left="1440" w:hanging="360"/>
       </w:pPr>
       <w:rPr>
-        <w:rFonts w:ascii="Courier New" w:hAnsi="Courier New" w:cs="Courier New" w:hint="default"/>
+        <w:rFonts w:hint="default" w:ascii="Courier New" w:hAnsi="Courier New" w:cs="Courier New"/>
       </w:rPr>
     </w:lvl>
     <w:lvl w:ilvl="2" w:tplc="04060005" w:tentative="1">
@@ -3316,7 +3657,7 @@
         <w:ind w:left="2160" w:hanging="360"/>
       </w:pPr>
       <w:rPr>
-        <w:rFonts w:ascii="Wingdings" w:hAnsi="Wingdings" w:hint="default"/>
+        <w:rFonts w:hint="default" w:ascii="Wingdings" w:hAnsi="Wingdings"/>
       </w:rPr>
     </w:lvl>
     <w:lvl w:ilvl="3" w:tplc="04060001" w:tentative="1">
@@ -3328,7 +3669,7 @@
         <w:ind w:left="2880" w:hanging="360"/>
       </w:pPr>
       <w:rPr>
-        <w:rFonts w:ascii="Symbol" w:hAnsi="Symbol" w:hint="default"/>
+        <w:rFonts w:hint="default" w:ascii="Symbol" w:hAnsi="Symbol"/>
       </w:rPr>
     </w:lvl>
     <w:lvl w:ilvl="4" w:tplc="04060003" w:tentative="1">
@@ -3340,7 +3681,7 @@
         <w:ind w:left="3600" w:hanging="360"/>
       </w:pPr>
       <w:rPr>
-        <w:rFonts w:ascii="Courier New" w:hAnsi="Courier New" w:cs="Courier New" w:hint="default"/>
+        <w:rFonts w:hint="default" w:ascii="Courier New" w:hAnsi="Courier New" w:cs="Courier New"/>
       </w:rPr>
     </w:lvl>
     <w:lvl w:ilvl="5" w:tplc="04060005" w:tentative="1">
@@ -3352,7 +3693,7 @@
         <w:ind w:left="4320" w:hanging="360"/>
       </w:pPr>
       <w:rPr>
-        <w:rFonts w:ascii="Wingdings" w:hAnsi="Wingdings" w:hint="default"/>
+        <w:rFonts w:hint="default" w:ascii="Wingdings" w:hAnsi="Wingdings"/>
       </w:rPr>
     </w:lvl>
     <w:lvl w:ilvl="6" w:tplc="04060001" w:tentative="1">
@@ -3364,7 +3705,7 @@
         <w:ind w:left="5040" w:hanging="360"/>
       </w:pPr>
       <w:rPr>
-        <w:rFonts w:ascii="Symbol" w:hAnsi="Symbol" w:hint="default"/>
+        <w:rFonts w:hint="default" w:ascii="Symbol" w:hAnsi="Symbol"/>
       </w:rPr>
     </w:lvl>
     <w:lvl w:ilvl="7" w:tplc="04060003" w:tentative="1">
@@ -3376,7 +3717,7 @@
         <w:ind w:left="5760" w:hanging="360"/>
       </w:pPr>
       <w:rPr>
-        <w:rFonts w:ascii="Courier New" w:hAnsi="Courier New" w:cs="Courier New" w:hint="default"/>
+        <w:rFonts w:hint="default" w:ascii="Courier New" w:hAnsi="Courier New" w:cs="Courier New"/>
       </w:rPr>
     </w:lvl>
     <w:lvl w:ilvl="8" w:tplc="04060005" w:tentative="1">
@@ -3388,7 +3729,7 @@
         <w:ind w:left="6480" w:hanging="360"/>
       </w:pPr>
       <w:rPr>
-        <w:rFonts w:ascii="Wingdings" w:hAnsi="Wingdings" w:hint="default"/>
+        <w:rFonts w:hint="default" w:ascii="Wingdings" w:hAnsi="Wingdings"/>
       </w:rPr>
     </w:lvl>
   </w:abstractNum>
@@ -3405,7 +3746,7 @@
         <w:ind w:left="720" w:hanging="360"/>
       </w:pPr>
       <w:rPr>
-        <w:rFonts w:ascii="Symbol" w:hAnsi="Symbol" w:hint="default"/>
+        <w:rFonts w:hint="default" w:ascii="Symbol" w:hAnsi="Symbol"/>
       </w:rPr>
     </w:lvl>
     <w:lvl w:ilvl="1" w:tplc="04060003" w:tentative="1">
@@ -3417,7 +3758,7 @@
         <w:ind w:left="1440" w:hanging="360"/>
       </w:pPr>
       <w:rPr>
-        <w:rFonts w:ascii="Courier New" w:hAnsi="Courier New" w:cs="Courier New" w:hint="default"/>
+        <w:rFonts w:hint="default" w:ascii="Courier New" w:hAnsi="Courier New" w:cs="Courier New"/>
       </w:rPr>
     </w:lvl>
     <w:lvl w:ilvl="2" w:tplc="04060005" w:tentative="1">
@@ -3429,7 +3770,7 @@
         <w:ind w:left="2160" w:hanging="360"/>
       </w:pPr>
       <w:rPr>
-        <w:rFonts w:ascii="Wingdings" w:hAnsi="Wingdings" w:hint="default"/>
+        <w:rFonts w:hint="default" w:ascii="Wingdings" w:hAnsi="Wingdings"/>
       </w:rPr>
     </w:lvl>
     <w:lvl w:ilvl="3" w:tplc="04060001" w:tentative="1">
@@ -3441,7 +3782,7 @@
         <w:ind w:left="2880" w:hanging="360"/>
       </w:pPr>
       <w:rPr>
-        <w:rFonts w:ascii="Symbol" w:hAnsi="Symbol" w:hint="default"/>
+        <w:rFonts w:hint="default" w:ascii="Symbol" w:hAnsi="Symbol"/>
       </w:rPr>
     </w:lvl>
     <w:lvl w:ilvl="4" w:tplc="04060003" w:tentative="1">
@@ -3453,7 +3794,7 @@
         <w:ind w:left="3600" w:hanging="360"/>
       </w:pPr>
       <w:rPr>
-        <w:rFonts w:ascii="Courier New" w:hAnsi="Courier New" w:cs="Courier New" w:hint="default"/>
+        <w:rFonts w:hint="default" w:ascii="Courier New" w:hAnsi="Courier New" w:cs="Courier New"/>
       </w:rPr>
     </w:lvl>
     <w:lvl w:ilvl="5" w:tplc="04060005" w:tentative="1">
@@ -3465,7 +3806,7 @@
         <w:ind w:left="4320" w:hanging="360"/>
       </w:pPr>
       <w:rPr>
-        <w:rFonts w:ascii="Wingdings" w:hAnsi="Wingdings" w:hint="default"/>
+        <w:rFonts w:hint="default" w:ascii="Wingdings" w:hAnsi="Wingdings"/>
       </w:rPr>
     </w:lvl>
     <w:lvl w:ilvl="6" w:tplc="04060001" w:tentative="1">
@@ -3477,7 +3818,7 @@
         <w:ind w:left="5040" w:hanging="360"/>
       </w:pPr>
       <w:rPr>
-        <w:rFonts w:ascii="Symbol" w:hAnsi="Symbol" w:hint="default"/>
+        <w:rFonts w:hint="default" w:ascii="Symbol" w:hAnsi="Symbol"/>
       </w:rPr>
     </w:lvl>
     <w:lvl w:ilvl="7" w:tplc="04060003" w:tentative="1">
@@ -3489,7 +3830,7 @@
         <w:ind w:left="5760" w:hanging="360"/>
       </w:pPr>
       <w:rPr>
-        <w:rFonts w:ascii="Courier New" w:hAnsi="Courier New" w:cs="Courier New" w:hint="default"/>
+        <w:rFonts w:hint="default" w:ascii="Courier New" w:hAnsi="Courier New" w:cs="Courier New"/>
       </w:rPr>
     </w:lvl>
     <w:lvl w:ilvl="8" w:tplc="04060005" w:tentative="1">
@@ -3501,7 +3842,7 @@
         <w:ind w:left="6480" w:hanging="360"/>
       </w:pPr>
       <w:rPr>
-        <w:rFonts w:ascii="Wingdings" w:hAnsi="Wingdings" w:hint="default"/>
+        <w:rFonts w:hint="default" w:ascii="Wingdings" w:hAnsi="Wingdings"/>
       </w:rPr>
     </w:lvl>
   </w:abstractNum>
@@ -3518,7 +3859,7 @@
         <w:ind w:left="720" w:hanging="360"/>
       </w:pPr>
       <w:rPr>
-        <w:rFonts w:ascii="Wingdings" w:hAnsi="Wingdings" w:hint="default"/>
+        <w:rFonts w:hint="default" w:ascii="Wingdings" w:hAnsi="Wingdings"/>
       </w:rPr>
     </w:lvl>
     <w:lvl w:ilvl="1" w:tplc="04060003" w:tentative="1">
@@ -3530,7 +3871,7 @@
         <w:ind w:left="1440" w:hanging="360"/>
       </w:pPr>
       <w:rPr>
-        <w:rFonts w:ascii="Courier New" w:hAnsi="Courier New" w:cs="Courier New" w:hint="default"/>
+        <w:rFonts w:hint="default" w:ascii="Courier New" w:hAnsi="Courier New" w:cs="Courier New"/>
       </w:rPr>
     </w:lvl>
     <w:lvl w:ilvl="2" w:tplc="04060005" w:tentative="1">
@@ -3542,7 +3883,7 @@
         <w:ind w:left="2160" w:hanging="360"/>
       </w:pPr>
       <w:rPr>
-        <w:rFonts w:ascii="Wingdings" w:hAnsi="Wingdings" w:hint="default"/>
+        <w:rFonts w:hint="default" w:ascii="Wingdings" w:hAnsi="Wingdings"/>
       </w:rPr>
     </w:lvl>
     <w:lvl w:ilvl="3" w:tplc="04060001" w:tentative="1">
@@ -3554,7 +3895,7 @@
         <w:ind w:left="2880" w:hanging="360"/>
       </w:pPr>
       <w:rPr>
-        <w:rFonts w:ascii="Symbol" w:hAnsi="Symbol" w:hint="default"/>
+        <w:rFonts w:hint="default" w:ascii="Symbol" w:hAnsi="Symbol"/>
       </w:rPr>
     </w:lvl>
     <w:lvl w:ilvl="4" w:tplc="04060003" w:tentative="1">
@@ -3566,7 +3907,7 @@
         <w:ind w:left="3600" w:hanging="360"/>
       </w:pPr>
       <w:rPr>
-        <w:rFonts w:ascii="Courier New" w:hAnsi="Courier New" w:cs="Courier New" w:hint="default"/>
+        <w:rFonts w:hint="default" w:ascii="Courier New" w:hAnsi="Courier New" w:cs="Courier New"/>
       </w:rPr>
     </w:lvl>
     <w:lvl w:ilvl="5" w:tplc="04060005" w:tentative="1">
@@ -3578,7 +3919,7 @@
         <w:ind w:left="4320" w:hanging="360"/>
       </w:pPr>
       <w:rPr>
-        <w:rFonts w:ascii="Wingdings" w:hAnsi="Wingdings" w:hint="default"/>
+        <w:rFonts w:hint="default" w:ascii="Wingdings" w:hAnsi="Wingdings"/>
       </w:rPr>
     </w:lvl>
     <w:lvl w:ilvl="6" w:tplc="04060001" w:tentative="1">
@@ -3590,7 +3931,7 @@
         <w:ind w:left="5040" w:hanging="360"/>
       </w:pPr>
       <w:rPr>
-        <w:rFonts w:ascii="Symbol" w:hAnsi="Symbol" w:hint="default"/>
+        <w:rFonts w:hint="default" w:ascii="Symbol" w:hAnsi="Symbol"/>
       </w:rPr>
     </w:lvl>
     <w:lvl w:ilvl="7" w:tplc="04060003" w:tentative="1">
@@ -3602,7 +3943,7 @@
         <w:ind w:left="5760" w:hanging="360"/>
       </w:pPr>
       <w:rPr>
-        <w:rFonts w:ascii="Courier New" w:hAnsi="Courier New" w:cs="Courier New" w:hint="default"/>
+        <w:rFonts w:hint="default" w:ascii="Courier New" w:hAnsi="Courier New" w:cs="Courier New"/>
       </w:rPr>
     </w:lvl>
     <w:lvl w:ilvl="8" w:tplc="04060005" w:tentative="1">
@@ -3614,7 +3955,7 @@
         <w:ind w:left="6480" w:hanging="360"/>
       </w:pPr>
       <w:rPr>
-        <w:rFonts w:ascii="Wingdings" w:hAnsi="Wingdings" w:hint="default"/>
+        <w:rFonts w:hint="default" w:ascii="Wingdings" w:hAnsi="Wingdings"/>
       </w:rPr>
     </w:lvl>
   </w:abstractNum>
@@ -3631,7 +3972,7 @@
         <w:ind w:left="720" w:hanging="360"/>
       </w:pPr>
       <w:rPr>
-        <w:rFonts w:ascii="Wingdings" w:hAnsi="Wingdings" w:hint="default"/>
+        <w:rFonts w:hint="default" w:ascii="Wingdings" w:hAnsi="Wingdings"/>
       </w:rPr>
     </w:lvl>
     <w:lvl w:ilvl="1" w:tplc="04090003">
@@ -3643,7 +3984,7 @@
         <w:ind w:left="1440" w:hanging="360"/>
       </w:pPr>
       <w:rPr>
-        <w:rFonts w:ascii="Courier New" w:hAnsi="Courier New" w:cs="Courier New" w:hint="default"/>
+        <w:rFonts w:hint="default" w:ascii="Courier New" w:hAnsi="Courier New" w:cs="Courier New"/>
       </w:rPr>
     </w:lvl>
     <w:lvl w:ilvl="2" w:tplc="04090005" w:tentative="1">
@@ -3655,7 +3996,7 @@
         <w:ind w:left="2160" w:hanging="360"/>
       </w:pPr>
       <w:rPr>
-        <w:rFonts w:ascii="Wingdings" w:hAnsi="Wingdings" w:hint="default"/>
+        <w:rFonts w:hint="default" w:ascii="Wingdings" w:hAnsi="Wingdings"/>
       </w:rPr>
     </w:lvl>
     <w:lvl w:ilvl="3" w:tplc="04090001" w:tentative="1">
@@ -3667,7 +4008,7 @@
         <w:ind w:left="2880" w:hanging="360"/>
       </w:pPr>
       <w:rPr>
-        <w:rFonts w:ascii="Symbol" w:hAnsi="Symbol" w:hint="default"/>
+        <w:rFonts w:hint="default" w:ascii="Symbol" w:hAnsi="Symbol"/>
       </w:rPr>
     </w:lvl>
     <w:lvl w:ilvl="4" w:tplc="04090003" w:tentative="1">
@@ -3679,7 +4020,7 @@
         <w:ind w:left="3600" w:hanging="360"/>
       </w:pPr>
       <w:rPr>
-        <w:rFonts w:ascii="Courier New" w:hAnsi="Courier New" w:cs="Courier New" w:hint="default"/>
+        <w:rFonts w:hint="default" w:ascii="Courier New" w:hAnsi="Courier New" w:cs="Courier New"/>
       </w:rPr>
     </w:lvl>
     <w:lvl w:ilvl="5" w:tplc="04090005" w:tentative="1">
@@ -3691,7 +4032,7 @@
         <w:ind w:left="4320" w:hanging="360"/>
       </w:pPr>
       <w:rPr>
-        <w:rFonts w:ascii="Wingdings" w:hAnsi="Wingdings" w:hint="default"/>
+        <w:rFonts w:hint="default" w:ascii="Wingdings" w:hAnsi="Wingdings"/>
       </w:rPr>
     </w:lvl>
     <w:lvl w:ilvl="6" w:tplc="04090001" w:tentative="1">
@@ -3703,7 +4044,7 @@
         <w:ind w:left="5040" w:hanging="360"/>
       </w:pPr>
       <w:rPr>
-        <w:rFonts w:ascii="Symbol" w:hAnsi="Symbol" w:hint="default"/>
+        <w:rFonts w:hint="default" w:ascii="Symbol" w:hAnsi="Symbol"/>
       </w:rPr>
     </w:lvl>
     <w:lvl w:ilvl="7" w:tplc="04090003" w:tentative="1">
@@ -3715,7 +4056,7 @@
         <w:ind w:left="5760" w:hanging="360"/>
       </w:pPr>
       <w:rPr>
-        <w:rFonts w:ascii="Courier New" w:hAnsi="Courier New" w:cs="Courier New" w:hint="default"/>
+        <w:rFonts w:hint="default" w:ascii="Courier New" w:hAnsi="Courier New" w:cs="Courier New"/>
       </w:rPr>
     </w:lvl>
     <w:lvl w:ilvl="8" w:tplc="04090005" w:tentative="1">
@@ -3727,7 +4068,7 @@
         <w:ind w:left="6480" w:hanging="360"/>
       </w:pPr>
       <w:rPr>
-        <w:rFonts w:ascii="Wingdings" w:hAnsi="Wingdings" w:hint="default"/>
+        <w:rFonts w:hint="default" w:ascii="Wingdings" w:hAnsi="Wingdings"/>
       </w:rPr>
     </w:lvl>
   </w:abstractNum>
@@ -3833,7 +4174,7 @@
         <w:ind w:left="720" w:hanging="360"/>
       </w:pPr>
       <w:rPr>
-        <w:rFonts w:ascii="Verdana" w:eastAsiaTheme="minorHAnsi" w:hAnsi="Verdana" w:cstheme="minorBidi" w:hint="default"/>
+        <w:rFonts w:hint="default" w:ascii="Verdana" w:hAnsi="Verdana" w:eastAsiaTheme="minorHAnsi" w:cstheme="minorBidi"/>
       </w:rPr>
     </w:lvl>
     <w:lvl w:ilvl="1" w:tplc="04060003" w:tentative="1">
@@ -3845,7 +4186,7 @@
         <w:ind w:left="1440" w:hanging="360"/>
       </w:pPr>
       <w:rPr>
-        <w:rFonts w:ascii="Courier New" w:hAnsi="Courier New" w:cs="Courier New" w:hint="default"/>
+        <w:rFonts w:hint="default" w:ascii="Courier New" w:hAnsi="Courier New" w:cs="Courier New"/>
       </w:rPr>
     </w:lvl>
     <w:lvl w:ilvl="2" w:tplc="04060005" w:tentative="1">
@@ -3857,7 +4198,7 @@
         <w:ind w:left="2160" w:hanging="360"/>
       </w:pPr>
       <w:rPr>
-        <w:rFonts w:ascii="Wingdings" w:hAnsi="Wingdings" w:hint="default"/>
+        <w:rFonts w:hint="default" w:ascii="Wingdings" w:hAnsi="Wingdings"/>
       </w:rPr>
     </w:lvl>
     <w:lvl w:ilvl="3" w:tplc="04060001" w:tentative="1">
@@ -3869,7 +4210,7 @@
         <w:ind w:left="2880" w:hanging="360"/>
       </w:pPr>
       <w:rPr>
-        <w:rFonts w:ascii="Symbol" w:hAnsi="Symbol" w:hint="default"/>
+        <w:rFonts w:hint="default" w:ascii="Symbol" w:hAnsi="Symbol"/>
       </w:rPr>
     </w:lvl>
     <w:lvl w:ilvl="4" w:tplc="04060003" w:tentative="1">
@@ -3881,7 +4222,7 @@
         <w:ind w:left="3600" w:hanging="360"/>
       </w:pPr>
       <w:rPr>
-        <w:rFonts w:ascii="Courier New" w:hAnsi="Courier New" w:cs="Courier New" w:hint="default"/>
+        <w:rFonts w:hint="default" w:ascii="Courier New" w:hAnsi="Courier New" w:cs="Courier New"/>
       </w:rPr>
     </w:lvl>
     <w:lvl w:ilvl="5" w:tplc="04060005" w:tentative="1">
@@ -3893,7 +4234,7 @@
         <w:ind w:left="4320" w:hanging="360"/>
       </w:pPr>
       <w:rPr>
-        <w:rFonts w:ascii="Wingdings" w:hAnsi="Wingdings" w:hint="default"/>
+        <w:rFonts w:hint="default" w:ascii="Wingdings" w:hAnsi="Wingdings"/>
       </w:rPr>
     </w:lvl>
     <w:lvl w:ilvl="6" w:tplc="04060001" w:tentative="1">
@@ -3905,7 +4246,7 @@
         <w:ind w:left="5040" w:hanging="360"/>
       </w:pPr>
       <w:rPr>
-        <w:rFonts w:ascii="Symbol" w:hAnsi="Symbol" w:hint="default"/>
+        <w:rFonts w:hint="default" w:ascii="Symbol" w:hAnsi="Symbol"/>
       </w:rPr>
     </w:lvl>
     <w:lvl w:ilvl="7" w:tplc="04060003" w:tentative="1">
@@ -3917,7 +4258,7 @@
         <w:ind w:left="5760" w:hanging="360"/>
       </w:pPr>
       <w:rPr>
-        <w:rFonts w:ascii="Courier New" w:hAnsi="Courier New" w:cs="Courier New" w:hint="default"/>
+        <w:rFonts w:hint="default" w:ascii="Courier New" w:hAnsi="Courier New" w:cs="Courier New"/>
       </w:rPr>
     </w:lvl>
     <w:lvl w:ilvl="8" w:tplc="04060005" w:tentative="1">
@@ -3929,7 +4270,7 @@
         <w:ind w:left="6480" w:hanging="360"/>
       </w:pPr>
       <w:rPr>
-        <w:rFonts w:ascii="Wingdings" w:hAnsi="Wingdings" w:hint="default"/>
+        <w:rFonts w:hint="default" w:ascii="Wingdings" w:hAnsi="Wingdings"/>
       </w:rPr>
     </w:lvl>
   </w:abstractNum>
@@ -3946,7 +4287,7 @@
         <w:ind w:left="720" w:hanging="360"/>
       </w:pPr>
       <w:rPr>
-        <w:rFonts w:ascii="Symbol" w:hAnsi="Symbol" w:hint="default"/>
+        <w:rFonts w:hint="default" w:ascii="Symbol" w:hAnsi="Symbol"/>
       </w:rPr>
     </w:lvl>
     <w:lvl w:ilvl="1" w:tplc="04060003" w:tentative="1">
@@ -3958,7 +4299,7 @@
         <w:ind w:left="1440" w:hanging="360"/>
       </w:pPr>
       <w:rPr>
-        <w:rFonts w:ascii="Courier New" w:hAnsi="Courier New" w:cs="Courier New" w:hint="default"/>
+        <w:rFonts w:hint="default" w:ascii="Courier New" w:hAnsi="Courier New" w:cs="Courier New"/>
       </w:rPr>
     </w:lvl>
     <w:lvl w:ilvl="2" w:tplc="04060005" w:tentative="1">
@@ -3970,7 +4311,7 @@
         <w:ind w:left="2160" w:hanging="360"/>
       </w:pPr>
       <w:rPr>
-        <w:rFonts w:ascii="Wingdings" w:hAnsi="Wingdings" w:hint="default"/>
+        <w:rFonts w:hint="default" w:ascii="Wingdings" w:hAnsi="Wingdings"/>
       </w:rPr>
     </w:lvl>
     <w:lvl w:ilvl="3" w:tplc="04060001" w:tentative="1">
@@ -3982,7 +4323,7 @@
         <w:ind w:left="2880" w:hanging="360"/>
       </w:pPr>
       <w:rPr>
-        <w:rFonts w:ascii="Symbol" w:hAnsi="Symbol" w:hint="default"/>
+        <w:rFonts w:hint="default" w:ascii="Symbol" w:hAnsi="Symbol"/>
       </w:rPr>
     </w:lvl>
     <w:lvl w:ilvl="4" w:tplc="04060003" w:tentative="1">
@@ -3994,7 +4335,7 @@
         <w:ind w:left="3600" w:hanging="360"/>
       </w:pPr>
       <w:rPr>
-        <w:rFonts w:ascii="Courier New" w:hAnsi="Courier New" w:cs="Courier New" w:hint="default"/>
+        <w:rFonts w:hint="default" w:ascii="Courier New" w:hAnsi="Courier New" w:cs="Courier New"/>
       </w:rPr>
     </w:lvl>
     <w:lvl w:ilvl="5" w:tplc="04060005" w:tentative="1">
@@ -4006,7 +4347,7 @@
         <w:ind w:left="4320" w:hanging="360"/>
       </w:pPr>
       <w:rPr>
-        <w:rFonts w:ascii="Wingdings" w:hAnsi="Wingdings" w:hint="default"/>
+        <w:rFonts w:hint="default" w:ascii="Wingdings" w:hAnsi="Wingdings"/>
       </w:rPr>
     </w:lvl>
     <w:lvl w:ilvl="6" w:tplc="04060001" w:tentative="1">
@@ -4018,7 +4359,7 @@
         <w:ind w:left="5040" w:hanging="360"/>
       </w:pPr>
       <w:rPr>
-        <w:rFonts w:ascii="Symbol" w:hAnsi="Symbol" w:hint="default"/>
+        <w:rFonts w:hint="default" w:ascii="Symbol" w:hAnsi="Symbol"/>
       </w:rPr>
     </w:lvl>
     <w:lvl w:ilvl="7" w:tplc="04060003" w:tentative="1">
@@ -4030,7 +4371,7 @@
         <w:ind w:left="5760" w:hanging="360"/>
       </w:pPr>
       <w:rPr>
-        <w:rFonts w:ascii="Courier New" w:hAnsi="Courier New" w:cs="Courier New" w:hint="default"/>
+        <w:rFonts w:hint="default" w:ascii="Courier New" w:hAnsi="Courier New" w:cs="Courier New"/>
       </w:rPr>
     </w:lvl>
     <w:lvl w:ilvl="8" w:tplc="04060005" w:tentative="1">
@@ -4042,7 +4383,7 @@
         <w:ind w:left="6480" w:hanging="360"/>
       </w:pPr>
       <w:rPr>
-        <w:rFonts w:ascii="Wingdings" w:hAnsi="Wingdings" w:hint="default"/>
+        <w:rFonts w:hint="default" w:ascii="Wingdings" w:hAnsi="Wingdings"/>
       </w:rPr>
     </w:lvl>
   </w:abstractNum>
@@ -4059,7 +4400,7 @@
         <w:ind w:left="720" w:hanging="360"/>
       </w:pPr>
       <w:rPr>
-        <w:rFonts w:ascii="Wingdings" w:hAnsi="Wingdings" w:hint="default"/>
+        <w:rFonts w:hint="default" w:ascii="Wingdings" w:hAnsi="Wingdings"/>
       </w:rPr>
     </w:lvl>
     <w:lvl w:ilvl="1" w:tplc="04090003" w:tentative="1">
@@ -4071,7 +4412,7 @@
         <w:ind w:left="1440" w:hanging="360"/>
       </w:pPr>
       <w:rPr>
-        <w:rFonts w:ascii="Courier New" w:hAnsi="Courier New" w:cs="Courier New" w:hint="default"/>
+        <w:rFonts w:hint="default" w:ascii="Courier New" w:hAnsi="Courier New" w:cs="Courier New"/>
       </w:rPr>
     </w:lvl>
     <w:lvl w:ilvl="2" w:tplc="04090005" w:tentative="1">
@@ -4083,7 +4424,7 @@
         <w:ind w:left="2160" w:hanging="360"/>
       </w:pPr>
       <w:rPr>
-        <w:rFonts w:ascii="Wingdings" w:hAnsi="Wingdings" w:hint="default"/>
+        <w:rFonts w:hint="default" w:ascii="Wingdings" w:hAnsi="Wingdings"/>
       </w:rPr>
     </w:lvl>
     <w:lvl w:ilvl="3" w:tplc="04090001" w:tentative="1">
@@ -4095,7 +4436,7 @@
         <w:ind w:left="2880" w:hanging="360"/>
       </w:pPr>
       <w:rPr>
-        <w:rFonts w:ascii="Symbol" w:hAnsi="Symbol" w:hint="default"/>
+        <w:rFonts w:hint="default" w:ascii="Symbol" w:hAnsi="Symbol"/>
       </w:rPr>
     </w:lvl>
     <w:lvl w:ilvl="4" w:tplc="04090003" w:tentative="1">
@@ -4107,7 +4448,7 @@
         <w:ind w:left="3600" w:hanging="360"/>
       </w:pPr>
       <w:rPr>
-        <w:rFonts w:ascii="Courier New" w:hAnsi="Courier New" w:cs="Courier New" w:hint="default"/>
+        <w:rFonts w:hint="default" w:ascii="Courier New" w:hAnsi="Courier New" w:cs="Courier New"/>
       </w:rPr>
     </w:lvl>
     <w:lvl w:ilvl="5" w:tplc="04090005" w:tentative="1">
@@ -4119,7 +4460,7 @@
         <w:ind w:left="4320" w:hanging="360"/>
       </w:pPr>
       <w:rPr>
-        <w:rFonts w:ascii="Wingdings" w:hAnsi="Wingdings" w:hint="default"/>
+        <w:rFonts w:hint="default" w:ascii="Wingdings" w:hAnsi="Wingdings"/>
       </w:rPr>
     </w:lvl>
     <w:lvl w:ilvl="6" w:tplc="04090001" w:tentative="1">
@@ -4131,7 +4472,7 @@
         <w:ind w:left="5040" w:hanging="360"/>
       </w:pPr>
       <w:rPr>
-        <w:rFonts w:ascii="Symbol" w:hAnsi="Symbol" w:hint="default"/>
+        <w:rFonts w:hint="default" w:ascii="Symbol" w:hAnsi="Symbol"/>
       </w:rPr>
     </w:lvl>
     <w:lvl w:ilvl="7" w:tplc="04090003" w:tentative="1">
@@ -4143,7 +4484,7 @@
         <w:ind w:left="5760" w:hanging="360"/>
       </w:pPr>
       <w:rPr>
-        <w:rFonts w:ascii="Courier New" w:hAnsi="Courier New" w:cs="Courier New" w:hint="default"/>
+        <w:rFonts w:hint="default" w:ascii="Courier New" w:hAnsi="Courier New" w:cs="Courier New"/>
       </w:rPr>
     </w:lvl>
     <w:lvl w:ilvl="8" w:tplc="04090005" w:tentative="1">
@@ -4155,7 +4496,7 @@
         <w:ind w:left="6480" w:hanging="360"/>
       </w:pPr>
       <w:rPr>
-        <w:rFonts w:ascii="Wingdings" w:hAnsi="Wingdings" w:hint="default"/>
+        <w:rFonts w:hint="default" w:ascii="Wingdings" w:hAnsi="Wingdings"/>
       </w:rPr>
     </w:lvl>
   </w:abstractNum>
@@ -4172,7 +4513,7 @@
         <w:ind w:left="720" w:hanging="360"/>
       </w:pPr>
       <w:rPr>
-        <w:rFonts w:ascii="Wingdings" w:hAnsi="Wingdings" w:hint="default"/>
+        <w:rFonts w:hint="default" w:ascii="Wingdings" w:hAnsi="Wingdings"/>
       </w:rPr>
     </w:lvl>
     <w:lvl w:ilvl="1" w:tplc="04090003" w:tentative="1">
@@ -4184,7 +4525,7 @@
         <w:ind w:left="1440" w:hanging="360"/>
       </w:pPr>
       <w:rPr>
-        <w:rFonts w:ascii="Courier New" w:hAnsi="Courier New" w:cs="Courier New" w:hint="default"/>
+        <w:rFonts w:hint="default" w:ascii="Courier New" w:hAnsi="Courier New" w:cs="Courier New"/>
       </w:rPr>
     </w:lvl>
     <w:lvl w:ilvl="2" w:tplc="04090005" w:tentative="1">
@@ -4196,7 +4537,7 @@
         <w:ind w:left="2160" w:hanging="360"/>
       </w:pPr>
       <w:rPr>
-        <w:rFonts w:ascii="Wingdings" w:hAnsi="Wingdings" w:hint="default"/>
+        <w:rFonts w:hint="default" w:ascii="Wingdings" w:hAnsi="Wingdings"/>
       </w:rPr>
     </w:lvl>
     <w:lvl w:ilvl="3" w:tplc="04090001" w:tentative="1">
@@ -4208,7 +4549,7 @@
         <w:ind w:left="2880" w:hanging="360"/>
       </w:pPr>
       <w:rPr>
-        <w:rFonts w:ascii="Symbol" w:hAnsi="Symbol" w:hint="default"/>
+        <w:rFonts w:hint="default" w:ascii="Symbol" w:hAnsi="Symbol"/>
       </w:rPr>
     </w:lvl>
     <w:lvl w:ilvl="4" w:tplc="04090003" w:tentative="1">
@@ -4220,7 +4561,7 @@
         <w:ind w:left="3600" w:hanging="360"/>
       </w:pPr>
       <w:rPr>
-        <w:rFonts w:ascii="Courier New" w:hAnsi="Courier New" w:cs="Courier New" w:hint="default"/>
+        <w:rFonts w:hint="default" w:ascii="Courier New" w:hAnsi="Courier New" w:cs="Courier New"/>
       </w:rPr>
     </w:lvl>
     <w:lvl w:ilvl="5" w:tplc="04090005" w:tentative="1">
@@ -4232,7 +4573,7 @@
         <w:ind w:left="4320" w:hanging="360"/>
       </w:pPr>
       <w:rPr>
-        <w:rFonts w:ascii="Wingdings" w:hAnsi="Wingdings" w:hint="default"/>
+        <w:rFonts w:hint="default" w:ascii="Wingdings" w:hAnsi="Wingdings"/>
       </w:rPr>
     </w:lvl>
     <w:lvl w:ilvl="6" w:tplc="04090001" w:tentative="1">
@@ -4244,7 +4585,7 @@
         <w:ind w:left="5040" w:hanging="360"/>
       </w:pPr>
       <w:rPr>
-        <w:rFonts w:ascii="Symbol" w:hAnsi="Symbol" w:hint="default"/>
+        <w:rFonts w:hint="default" w:ascii="Symbol" w:hAnsi="Symbol"/>
       </w:rPr>
     </w:lvl>
     <w:lvl w:ilvl="7" w:tplc="04090003" w:tentative="1">
@@ -4256,7 +4597,7 @@
         <w:ind w:left="5760" w:hanging="360"/>
       </w:pPr>
       <w:rPr>
-        <w:rFonts w:ascii="Courier New" w:hAnsi="Courier New" w:cs="Courier New" w:hint="default"/>
+        <w:rFonts w:hint="default" w:ascii="Courier New" w:hAnsi="Courier New" w:cs="Courier New"/>
       </w:rPr>
     </w:lvl>
     <w:lvl w:ilvl="8" w:tplc="04090005" w:tentative="1">
@@ -4268,7 +4609,7 @@
         <w:ind w:left="6480" w:hanging="360"/>
       </w:pPr>
       <w:rPr>
-        <w:rFonts w:ascii="Wingdings" w:hAnsi="Wingdings" w:hint="default"/>
+        <w:rFonts w:hint="default" w:ascii="Wingdings" w:hAnsi="Wingdings"/>
       </w:rPr>
     </w:lvl>
   </w:abstractNum>
@@ -4285,7 +4626,7 @@
         <w:ind w:left="720" w:hanging="360"/>
       </w:pPr>
       <w:rPr>
-        <w:rFonts w:ascii="Symbol" w:hAnsi="Symbol" w:hint="default"/>
+        <w:rFonts w:hint="default" w:ascii="Symbol" w:hAnsi="Symbol"/>
       </w:rPr>
     </w:lvl>
     <w:lvl w:ilvl="1" w:tplc="04060003" w:tentative="1">
@@ -4297,7 +4638,7 @@
         <w:ind w:left="1440" w:hanging="360"/>
       </w:pPr>
       <w:rPr>
-        <w:rFonts w:ascii="Courier New" w:hAnsi="Courier New" w:cs="Courier New" w:hint="default"/>
+        <w:rFonts w:hint="default" w:ascii="Courier New" w:hAnsi="Courier New" w:cs="Courier New"/>
       </w:rPr>
     </w:lvl>
     <w:lvl w:ilvl="2" w:tplc="04060005" w:tentative="1">
@@ -4309,7 +4650,7 @@
         <w:ind w:left="2160" w:hanging="360"/>
       </w:pPr>
       <w:rPr>
-        <w:rFonts w:ascii="Wingdings" w:hAnsi="Wingdings" w:hint="default"/>
+        <w:rFonts w:hint="default" w:ascii="Wingdings" w:hAnsi="Wingdings"/>
       </w:rPr>
     </w:lvl>
     <w:lvl w:ilvl="3" w:tplc="04060001" w:tentative="1">
@@ -4321,7 +4662,7 @@
         <w:ind w:left="2880" w:hanging="360"/>
       </w:pPr>
       <w:rPr>
-        <w:rFonts w:ascii="Symbol" w:hAnsi="Symbol" w:hint="default"/>
+        <w:rFonts w:hint="default" w:ascii="Symbol" w:hAnsi="Symbol"/>
       </w:rPr>
     </w:lvl>
     <w:lvl w:ilvl="4" w:tplc="04060003" w:tentative="1">
@@ -4333,7 +4674,7 @@
         <w:ind w:left="3600" w:hanging="360"/>
       </w:pPr>
       <w:rPr>
-        <w:rFonts w:ascii="Courier New" w:hAnsi="Courier New" w:cs="Courier New" w:hint="default"/>
+        <w:rFonts w:hint="default" w:ascii="Courier New" w:hAnsi="Courier New" w:cs="Courier New"/>
       </w:rPr>
     </w:lvl>
     <w:lvl w:ilvl="5" w:tplc="04060005" w:tentative="1">
@@ -4345,7 +4686,7 @@
         <w:ind w:left="4320" w:hanging="360"/>
       </w:pPr>
       <w:rPr>
-        <w:rFonts w:ascii="Wingdings" w:hAnsi="Wingdings" w:hint="default"/>
+        <w:rFonts w:hint="default" w:ascii="Wingdings" w:hAnsi="Wingdings"/>
       </w:rPr>
     </w:lvl>
     <w:lvl w:ilvl="6" w:tplc="04060001" w:tentative="1">
@@ -4357,7 +4698,7 @@
         <w:ind w:left="5040" w:hanging="360"/>
       </w:pPr>
       <w:rPr>
-        <w:rFonts w:ascii="Symbol" w:hAnsi="Symbol" w:hint="default"/>
+        <w:rFonts w:hint="default" w:ascii="Symbol" w:hAnsi="Symbol"/>
       </w:rPr>
     </w:lvl>
     <w:lvl w:ilvl="7" w:tplc="04060003" w:tentative="1">
@@ -4369,7 +4710,7 @@
         <w:ind w:left="5760" w:hanging="360"/>
       </w:pPr>
       <w:rPr>
-        <w:rFonts w:ascii="Courier New" w:hAnsi="Courier New" w:cs="Courier New" w:hint="default"/>
+        <w:rFonts w:hint="default" w:ascii="Courier New" w:hAnsi="Courier New" w:cs="Courier New"/>
       </w:rPr>
     </w:lvl>
     <w:lvl w:ilvl="8" w:tplc="04060005" w:tentative="1">
@@ -4381,7 +4722,7 @@
         <w:ind w:left="6480" w:hanging="360"/>
       </w:pPr>
       <w:rPr>
-        <w:rFonts w:ascii="Wingdings" w:hAnsi="Wingdings" w:hint="default"/>
+        <w:rFonts w:hint="default" w:ascii="Wingdings" w:hAnsi="Wingdings"/>
       </w:rPr>
     </w:lvl>
   </w:abstractNum>
@@ -4573,11 +4914,11 @@
 </file>
 
 <file path=word/styles.xml><?xml version="1.0" encoding="utf-8"?>
-<w:styles xmlns:mc="http://schemas.openxmlformats.org/markup-compatibility/2006" xmlns:r="http://schemas.openxmlformats.org/officeDocument/2006/relationships" xmlns:w="http://schemas.openxmlformats.org/wordprocessingml/2006/main" xmlns:w14="http://schemas.microsoft.com/office/word/2010/wordml" xmlns:w15="http://schemas.microsoft.com/office/word/2012/wordml" xmlns:w16cex="http://schemas.microsoft.com/office/word/2018/wordml/cex" xmlns:w16cid="http://schemas.microsoft.com/office/word/2016/wordml/cid" xmlns:w16="http://schemas.microsoft.com/office/word/2018/wordml" xmlns:w16du="http://schemas.microsoft.com/office/word/2023/wordml/word16du" xmlns:w16sdtdh="http://schemas.microsoft.com/office/word/2020/wordml/sdtdatahash" xmlns:w16se="http://schemas.microsoft.com/office/word/2015/wordml/symex" mc:Ignorable="w14 w15 w16se w16cid w16 w16cex w16sdtdh w16du">
+<w:styles xmlns:wp14="http://schemas.microsoft.com/office/word/2010/wordprocessingDrawing" xmlns:mc="http://schemas.openxmlformats.org/markup-compatibility/2006" xmlns:r="http://schemas.openxmlformats.org/officeDocument/2006/relationships" xmlns:w="http://schemas.openxmlformats.org/wordprocessingml/2006/main" xmlns:w14="http://schemas.microsoft.com/office/word/2010/wordml" xmlns:w15="http://schemas.microsoft.com/office/word/2012/wordml" xmlns:w16cex="http://schemas.microsoft.com/office/word/2018/wordml/cex" xmlns:w16cid="http://schemas.microsoft.com/office/word/2016/wordml/cid" xmlns:w16="http://schemas.microsoft.com/office/word/2018/wordml" xmlns:w16du="http://schemas.microsoft.com/office/word/2023/wordml/word16du" xmlns:w16sdtdh="http://schemas.microsoft.com/office/word/2020/wordml/sdtdatahash" xmlns:w16se="http://schemas.microsoft.com/office/word/2015/wordml/symex" mc:Ignorable="w14 w15 w16se w16cid w16 w16cex w16sdtdh w16du wp14">
   <w:docDefaults>
     <w:rPrDefault>
       <w:rPr>
-        <w:rFonts w:asciiTheme="minorHAnsi" w:eastAsiaTheme="minorHAnsi" w:hAnsiTheme="minorHAnsi" w:cstheme="minorBidi"/>
+        <w:rFonts w:asciiTheme="minorHAnsi" w:hAnsiTheme="minorHAnsi" w:eastAsiaTheme="minorHAnsi" w:cstheme="minorBidi"/>
         <w:sz w:val="22"/>
         <w:szCs w:val="22"/>
         <w:lang w:val="da-DK" w:eastAsia="en-US" w:bidi="ar-SA"/>
@@ -4592,14 +4933,14 @@
   <w:latentStyles w:defLockedState="0" w:defUIPriority="99" w:defSemiHidden="0" w:defUnhideWhenUsed="0" w:defQFormat="0" w:count="376">
     <w:lsdException w:name="Normal" w:uiPriority="0" w:qFormat="1"/>
     <w:lsdException w:name="heading 1" w:uiPriority="9" w:qFormat="1"/>
-    <w:lsdException w:name="heading 2" w:semiHidden="1" w:uiPriority="9" w:unhideWhenUsed="1" w:qFormat="1"/>
-    <w:lsdException w:name="heading 3" w:semiHidden="1" w:uiPriority="9" w:unhideWhenUsed="1" w:qFormat="1"/>
-    <w:lsdException w:name="heading 4" w:semiHidden="1" w:uiPriority="9" w:unhideWhenUsed="1" w:qFormat="1"/>
-    <w:lsdException w:name="heading 5" w:semiHidden="1" w:uiPriority="9" w:unhideWhenUsed="1" w:qFormat="1"/>
-    <w:lsdException w:name="heading 6" w:semiHidden="1" w:uiPriority="9" w:unhideWhenUsed="1" w:qFormat="1"/>
-    <w:lsdException w:name="heading 7" w:semiHidden="1" w:uiPriority="9" w:unhideWhenUsed="1" w:qFormat="1"/>
-    <w:lsdException w:name="heading 8" w:semiHidden="1" w:uiPriority="9" w:unhideWhenUsed="1" w:qFormat="1"/>
-    <w:lsdException w:name="heading 9" w:semiHidden="1" w:uiPriority="9" w:unhideWhenUsed="1" w:qFormat="1"/>
+    <w:lsdException w:name="heading 2" w:uiPriority="9" w:semiHidden="1" w:unhideWhenUsed="1" w:qFormat="1"/>
+    <w:lsdException w:name="heading 3" w:uiPriority="9" w:semiHidden="1" w:unhideWhenUsed="1" w:qFormat="1"/>
+    <w:lsdException w:name="heading 4" w:uiPriority="9" w:semiHidden="1" w:unhideWhenUsed="1" w:qFormat="1"/>
+    <w:lsdException w:name="heading 5" w:uiPriority="9" w:semiHidden="1" w:unhideWhenUsed="1" w:qFormat="1"/>
+    <w:lsdException w:name="heading 6" w:uiPriority="9" w:semiHidden="1" w:unhideWhenUsed="1" w:qFormat="1"/>
+    <w:lsdException w:name="heading 7" w:uiPriority="9" w:semiHidden="1" w:unhideWhenUsed="1" w:qFormat="1"/>
+    <w:lsdException w:name="heading 8" w:uiPriority="9" w:semiHidden="1" w:unhideWhenUsed="1" w:qFormat="1"/>
+    <w:lsdException w:name="heading 9" w:uiPriority="9" w:semiHidden="1" w:unhideWhenUsed="1" w:qFormat="1"/>
     <w:lsdException w:name="index 1" w:semiHidden="1" w:unhideWhenUsed="1"/>
     <w:lsdException w:name="index 2" w:semiHidden="1" w:unhideWhenUsed="1"/>
     <w:lsdException w:name="index 3" w:semiHidden="1" w:unhideWhenUsed="1"/>
@@ -4609,22 +4950,22 @@
     <w:lsdException w:name="index 7" w:semiHidden="1" w:unhideWhenUsed="1"/>
     <w:lsdException w:name="index 8" w:semiHidden="1" w:unhideWhenUsed="1"/>
     <w:lsdException w:name="index 9" w:semiHidden="1" w:unhideWhenUsed="1"/>
-    <w:lsdException w:name="toc 1" w:semiHidden="1" w:uiPriority="39" w:unhideWhenUsed="1"/>
-    <w:lsdException w:name="toc 2" w:semiHidden="1" w:uiPriority="39" w:unhideWhenUsed="1"/>
-    <w:lsdException w:name="toc 3" w:semiHidden="1" w:uiPriority="39" w:unhideWhenUsed="1"/>
-    <w:lsdException w:name="toc 4" w:semiHidden="1" w:uiPriority="39" w:unhideWhenUsed="1"/>
-    <w:lsdException w:name="toc 5" w:semiHidden="1" w:uiPriority="39" w:unhideWhenUsed="1"/>
-    <w:lsdException w:name="toc 6" w:semiHidden="1" w:uiPriority="39" w:unhideWhenUsed="1"/>
-    <w:lsdException w:name="toc 7" w:semiHidden="1" w:uiPriority="39" w:unhideWhenUsed="1"/>
-    <w:lsdException w:name="toc 8" w:semiHidden="1" w:uiPriority="39" w:unhideWhenUsed="1"/>
-    <w:lsdException w:name="toc 9" w:semiHidden="1" w:uiPriority="39" w:unhideWhenUsed="1"/>
+    <w:lsdException w:name="toc 1" w:uiPriority="39" w:semiHidden="1" w:unhideWhenUsed="1"/>
+    <w:lsdException w:name="toc 2" w:uiPriority="39" w:semiHidden="1" w:unhideWhenUsed="1"/>
+    <w:lsdException w:name="toc 3" w:uiPriority="39" w:semiHidden="1" w:unhideWhenUsed="1"/>
+    <w:lsdException w:name="toc 4" w:uiPriority="39" w:semiHidden="1" w:unhideWhenUsed="1"/>
+    <w:lsdException w:name="toc 5" w:uiPriority="39" w:semiHidden="1" w:unhideWhenUsed="1"/>
+    <w:lsdException w:name="toc 6" w:uiPriority="39" w:semiHidden="1" w:unhideWhenUsed="1"/>
+    <w:lsdException w:name="toc 7" w:uiPriority="39" w:semiHidden="1" w:unhideWhenUsed="1"/>
+    <w:lsdException w:name="toc 8" w:uiPriority="39" w:semiHidden="1" w:unhideWhenUsed="1"/>
+    <w:lsdException w:name="toc 9" w:uiPriority="39" w:semiHidden="1" w:unhideWhenUsed="1"/>
     <w:lsdException w:name="Normal Indent" w:semiHidden="1" w:unhideWhenUsed="1"/>
     <w:lsdException w:name="footnote text" w:semiHidden="1" w:unhideWhenUsed="1"/>
     <w:lsdException w:name="annotation text" w:semiHidden="1" w:unhideWhenUsed="1"/>
     <w:lsdException w:name="header" w:semiHidden="1" w:unhideWhenUsed="1"/>
     <w:lsdException w:name="footer" w:semiHidden="1" w:unhideWhenUsed="1"/>
     <w:lsdException w:name="index heading" w:semiHidden="1" w:unhideWhenUsed="1"/>
-    <w:lsdException w:name="caption" w:semiHidden="1" w:uiPriority="35" w:unhideWhenUsed="1" w:qFormat="1"/>
+    <w:lsdException w:name="caption" w:uiPriority="35" w:semiHidden="1" w:unhideWhenUsed="1" w:qFormat="1"/>
     <w:lsdException w:name="table of figures" w:semiHidden="1" w:unhideWhenUsed="1"/>
     <w:lsdException w:name="envelope address" w:semiHidden="1" w:unhideWhenUsed="1"/>
     <w:lsdException w:name="envelope return" w:semiHidden="1" w:unhideWhenUsed="1"/>
@@ -4655,7 +4996,7 @@
     <w:lsdException w:name="Title" w:uiPriority="10" w:qFormat="1"/>
     <w:lsdException w:name="Closing" w:semiHidden="1" w:unhideWhenUsed="1"/>
     <w:lsdException w:name="Signature" w:semiHidden="1" w:unhideWhenUsed="1"/>
-    <w:lsdException w:name="Default Paragraph Font" w:semiHidden="1" w:uiPriority="1" w:unhideWhenUsed="1"/>
+    <w:lsdException w:name="Default Paragraph Font" w:uiPriority="1" w:semiHidden="1" w:unhideWhenUsed="1"/>
     <w:lsdException w:name="Body Text" w:semiHidden="1" w:unhideWhenUsed="1"/>
     <w:lsdException w:name="Body Text Indent" w:semiHidden="1" w:unhideWhenUsed="1"/>
     <w:lsdException w:name="List Continue" w:semiHidden="1" w:unhideWhenUsed="1"/>
@@ -4855,8 +5196,8 @@
     <w:lsdException w:name="Subtle Reference" w:uiPriority="31" w:qFormat="1"/>
     <w:lsdException w:name="Intense Reference" w:uiPriority="32" w:qFormat="1"/>
     <w:lsdException w:name="Book Title" w:uiPriority="33" w:qFormat="1"/>
-    <w:lsdException w:name="Bibliography" w:semiHidden="1" w:uiPriority="37" w:unhideWhenUsed="1"/>
-    <w:lsdException w:name="TOC Heading" w:semiHidden="1" w:uiPriority="39" w:unhideWhenUsed="1" w:qFormat="1"/>
+    <w:lsdException w:name="Bibliography" w:uiPriority="37" w:semiHidden="1" w:unhideWhenUsed="1"/>
+    <w:lsdException w:name="TOC Heading" w:uiPriority="39" w:semiHidden="1" w:unhideWhenUsed="1" w:qFormat="1"/>
     <w:lsdException w:name="Plain Table 1" w:uiPriority="41"/>
     <w:lsdException w:name="Plain Table 2" w:uiPriority="42"/>
     <w:lsdException w:name="Plain Table 3" w:uiPriority="43"/>
@@ -4967,7 +5308,7 @@
     <w:lsdException w:name="Unresolved Mention" w:semiHidden="1" w:unhideWhenUsed="1"/>
     <w:lsdException w:name="Smart Link" w:semiHidden="1" w:unhideWhenUsed="1"/>
   </w:latentStyles>
-  <w:style w:type="paragraph" w:default="1" w:styleId="Normal">
+  <w:style w:type="paragraph" w:styleId="Normal" w:default="1">
     <w:name w:val="Normal"/>
     <w:qFormat/>
     <w:rsid w:val="00546FAE"/>
@@ -5057,13 +5398,13 @@
       <w:szCs w:val="24"/>
     </w:rPr>
   </w:style>
-  <w:style w:type="character" w:default="1" w:styleId="DefaultParagraphFont">
+  <w:style w:type="character" w:styleId="DefaultParagraphFont" w:default="1">
     <w:name w:val="Default Paragraph Font"/>
     <w:uiPriority w:val="1"/>
     <w:semiHidden/>
     <w:unhideWhenUsed/>
   </w:style>
-  <w:style w:type="table" w:default="1" w:styleId="TableNormal">
+  <w:style w:type="table" w:styleId="TableNormal" w:default="1">
     <w:name w:val="Normal Table"/>
     <w:uiPriority w:val="99"/>
     <w:semiHidden/>
@@ -5078,34 +5419,34 @@
       </w:tblCellMar>
     </w:tblPr>
   </w:style>
-  <w:style w:type="numbering" w:default="1" w:styleId="NoList">
+  <w:style w:type="numbering" w:styleId="NoList" w:default="1">
     <w:name w:val="No List"/>
     <w:uiPriority w:val="99"/>
     <w:semiHidden/>
     <w:unhideWhenUsed/>
   </w:style>
-  <w:style w:type="character" w:customStyle="1" w:styleId="Heading1Char">
+  <w:style w:type="character" w:styleId="Heading1Char" w:customStyle="1">
     <w:name w:val="Heading 1 Char"/>
     <w:basedOn w:val="DefaultParagraphFont"/>
     <w:link w:val="Heading1"/>
     <w:uiPriority w:val="9"/>
     <w:rsid w:val="00BA794A"/>
     <w:rPr>
-      <w:rFonts w:ascii="Verdana" w:eastAsiaTheme="majorEastAsia" w:hAnsi="Verdana" w:cstheme="majorBidi"/>
+      <w:rFonts w:ascii="Verdana" w:hAnsi="Verdana" w:eastAsiaTheme="majorEastAsia" w:cstheme="majorBidi"/>
       <w:color w:val="373D54"/>
       <w:sz w:val="36"/>
       <w:szCs w:val="36"/>
       <w:lang w:val="en-US"/>
     </w:rPr>
   </w:style>
-  <w:style w:type="character" w:customStyle="1" w:styleId="Heading2Char">
+  <w:style w:type="character" w:styleId="Heading2Char" w:customStyle="1">
     <w:name w:val="Heading 2 Char"/>
     <w:basedOn w:val="DefaultParagraphFont"/>
     <w:link w:val="Heading2"/>
     <w:uiPriority w:val="9"/>
     <w:rsid w:val="00BA794A"/>
     <w:rPr>
-      <w:rFonts w:ascii="Verdana" w:eastAsiaTheme="majorEastAsia" w:hAnsi="Verdana" w:cstheme="majorBidi"/>
+      <w:rFonts w:ascii="Verdana" w:hAnsi="Verdana" w:eastAsiaTheme="majorEastAsia" w:cstheme="majorBidi"/>
       <w:color w:val="525E7E"/>
       <w:sz w:val="28"/>
       <w:szCs w:val="28"/>
@@ -5127,7 +5468,7 @@
       <w:spacing w:after="0" w:line="240" w:lineRule="auto"/>
     </w:pPr>
   </w:style>
-  <w:style w:type="character" w:customStyle="1" w:styleId="HeaderChar">
+  <w:style w:type="character" w:styleId="HeaderChar" w:customStyle="1">
     <w:name w:val="Header Char"/>
     <w:basedOn w:val="DefaultParagraphFont"/>
     <w:link w:val="Header"/>
@@ -5155,7 +5496,7 @@
       <w:spacing w:after="0" w:line="240" w:lineRule="auto"/>
     </w:pPr>
   </w:style>
-  <w:style w:type="character" w:customStyle="1" w:styleId="FooterChar">
+  <w:style w:type="character" w:styleId="FooterChar" w:customStyle="1">
     <w:name w:val="Footer Char"/>
     <w:basedOn w:val="DefaultParagraphFont"/>
     <w:link w:val="Footer"/>
@@ -5225,14 +5566,14 @@
       <w:u w:val="single"/>
     </w:rPr>
   </w:style>
-  <w:style w:type="character" w:customStyle="1" w:styleId="Heading3Char">
+  <w:style w:type="character" w:styleId="Heading3Char" w:customStyle="1">
     <w:name w:val="Heading 3 Char"/>
     <w:basedOn w:val="DefaultParagraphFont"/>
     <w:link w:val="Heading3"/>
     <w:uiPriority w:val="9"/>
     <w:rsid w:val="00BA7153"/>
     <w:rPr>
-      <w:rFonts w:ascii="Verdana" w:eastAsiaTheme="majorEastAsia" w:hAnsi="Verdana" w:cstheme="majorBidi"/>
+      <w:rFonts w:ascii="Verdana" w:hAnsi="Verdana" w:eastAsiaTheme="majorEastAsia" w:cstheme="majorBidi"/>
       <w:color w:val="525E7E"/>
       <w:sz w:val="24"/>
       <w:szCs w:val="24"/>
@@ -5262,7 +5603,7 @@
       <w:spacing w:after="0" w:line="240" w:lineRule="auto"/>
     </w:pPr>
   </w:style>
-  <w:style w:type="character" w:customStyle="1" w:styleId="FootnoteTextChar">
+  <w:style w:type="character" w:styleId="FootnoteTextChar" w:customStyle="1">
     <w:name w:val="Footnote Text Char"/>
     <w:basedOn w:val="DefaultParagraphFont"/>
     <w:link w:val="FootnoteText"/>
@@ -5334,12 +5675,12 @@
     </w:pPr>
     <w:tblPr>
       <w:tblBorders>
-        <w:top w:val="single" w:sz="4" w:space="0" w:color="auto"/>
-        <w:left w:val="single" w:sz="4" w:space="0" w:color="auto"/>
-        <w:bottom w:val="single" w:sz="4" w:space="0" w:color="auto"/>
-        <w:right w:val="single" w:sz="4" w:space="0" w:color="auto"/>
-        <w:insideH w:val="single" w:sz="4" w:space="0" w:color="auto"/>
-        <w:insideV w:val="single" w:sz="4" w:space="0" w:color="auto"/>
+        <w:top w:val="single" w:color="auto" w:sz="4" w:space="0"/>
+        <w:left w:val="single" w:color="auto" w:sz="4" w:space="0"/>
+        <w:bottom w:val="single" w:color="auto" w:sz="4" w:space="0"/>
+        <w:right w:val="single" w:color="auto" w:sz="4" w:space="0"/>
+        <w:insideH w:val="single" w:color="auto" w:sz="4" w:space="0"/>
+        <w:insideV w:val="single" w:color="auto" w:sz="4" w:space="0"/>
       </w:tblBorders>
     </w:tblPr>
   </w:style>
